--- a/Docs/Observaciones-Lab 10.docx
+++ b/Docs/Observaciones-Lab 10.docx
@@ -4,7 +4,7 @@
   <w:body>
     <w:p>
       <w:pPr>
-        <w:pStyle w:val="Title"/>
+        <w:pStyle w:val="Ttulo"/>
         <w:jc w:val="center"/>
         <w:rPr>
           <w:b/>
@@ -37,24 +37,22 @@
           <w:noProof w:val="0"/>
           <w:lang w:val="es-CO"/>
         </w:rPr>
-        <w:t xml:space="preserve">Estudiante </w:t>
+        <w:t>Jose Vicente Rincón Celis</w:t>
       </w:r>
       <w:r>
         <w:rPr>
           <w:noProof w:val="0"/>
           <w:lang w:val="es-CO"/>
         </w:rPr>
-        <w:t xml:space="preserve">1 Cod </w:t>
+        <w:t xml:space="preserve"> Cod </w:t>
       </w:r>
-      <w:proofErr w:type="spellStart"/>
       <w:r>
         <w:rPr>
           <w:noProof w:val="0"/>
           <w:lang w:val="es-CO"/>
         </w:rPr>
-        <w:t>XXXX</w:t>
+        <w:t>202013321</w:t>
       </w:r>
-      <w:proofErr w:type="spellEnd"/>
     </w:p>
     <w:p>
       <w:pPr>
@@ -70,28 +68,26 @@
           <w:noProof w:val="0"/>
           <w:lang w:val="es-CO"/>
         </w:rPr>
-        <w:t xml:space="preserve">Estudiante </w:t>
+        <w:t>Juan Esteban Arboleda Restrepo</w:t>
       </w:r>
       <w:r>
         <w:rPr>
           <w:noProof w:val="0"/>
           <w:lang w:val="es-CO"/>
         </w:rPr>
-        <w:t xml:space="preserve">2 Cod </w:t>
+        <w:t xml:space="preserve"> Cod </w:t>
       </w:r>
-      <w:proofErr w:type="spellStart"/>
       <w:r>
         <w:rPr>
           <w:noProof w:val="0"/>
           <w:lang w:val="es-CO"/>
         </w:rPr>
-        <w:t>XXXX</w:t>
+        <w:t>201921578</w:t>
       </w:r>
-      <w:proofErr w:type="spellEnd"/>
     </w:p>
     <w:p>
       <w:pPr>
-        <w:pStyle w:val="Heading1"/>
+        <w:pStyle w:val="Ttulo1"/>
         <w:rPr>
           <w:b/>
           <w:bCs/>
@@ -111,7 +107,7 @@
     </w:p>
     <w:p>
       <w:pPr>
-        <w:pStyle w:val="ListParagraph"/>
+        <w:pStyle w:val="Prrafodelista"/>
         <w:numPr>
           <w:ilvl w:val="0"/>
           <w:numId w:val="14"/>
@@ -133,7 +129,11 @@
     </w:p>
     <w:p>
       <w:pPr>
-        <w:pStyle w:val="ListParagraph"/>
+        <w:pStyle w:val="Prrafodelista"/>
+        <w:numPr>
+          <w:ilvl w:val="0"/>
+          <w:numId w:val="16"/>
+        </w:numPr>
         <w:spacing w:after="0"/>
         <w:jc w:val="both"/>
         <w:rPr>
@@ -141,10 +141,49 @@
           <w:lang w:val="es-419"/>
         </w:rPr>
       </w:pPr>
+      <w:r>
+        <w:rPr>
+          <w:rFonts w:ascii="Dax-Regular" w:hAnsi="Dax-Regular"/>
+          <w:lang w:val="es-419"/>
+        </w:rPr>
+        <w:t xml:space="preserve">La instrucción que se usa para cambiar el límite de recursión es </w:t>
+      </w:r>
+      <w:proofErr w:type="spellStart"/>
+      <w:r>
+        <w:rPr>
+          <w:rFonts w:ascii="Dax-Regular" w:hAnsi="Dax-Regular"/>
+          <w:lang w:val="es-419"/>
+        </w:rPr>
+        <w:t>sys.setrecursionlimit</w:t>
+      </w:r>
+      <w:proofErr w:type="spellEnd"/>
+      <w:r>
+        <w:rPr>
+          <w:rFonts w:ascii="Dax-Regular" w:hAnsi="Dax-Regular"/>
+          <w:lang w:val="es-419"/>
+        </w:rPr>
+        <w:t>( &lt;</w:t>
+      </w:r>
+      <w:proofErr w:type="spellStart"/>
+      <w:r>
+        <w:rPr>
+          <w:rFonts w:ascii="Dax-Regular" w:hAnsi="Dax-Regular"/>
+          <w:lang w:val="es-419"/>
+        </w:rPr>
+        <w:t>limit</w:t>
+      </w:r>
+      <w:proofErr w:type="spellEnd"/>
+      <w:r>
+        <w:rPr>
+          <w:rFonts w:ascii="Dax-Regular" w:hAnsi="Dax-Regular"/>
+          <w:lang w:val="es-419"/>
+        </w:rPr>
+        <w:t>&gt; )</w:t>
+      </w:r>
     </w:p>
     <w:p>
       <w:pPr>
-        <w:pStyle w:val="ListParagraph"/>
+        <w:pStyle w:val="Prrafodelista"/>
         <w:numPr>
           <w:ilvl w:val="0"/>
           <w:numId w:val="14"/>
@@ -166,16 +205,29 @@
     </w:p>
     <w:p>
       <w:pPr>
-        <w:pStyle w:val="ListParagraph"/>
+        <w:pStyle w:val="Prrafodelista"/>
+        <w:numPr>
+          <w:ilvl w:val="1"/>
+          <w:numId w:val="14"/>
+        </w:numPr>
+        <w:spacing w:after="0"/>
+        <w:jc w:val="both"/>
         <w:rPr>
           <w:rFonts w:ascii="Dax-Regular" w:hAnsi="Dax-Regular"/>
           <w:lang w:val="es-419"/>
         </w:rPr>
       </w:pPr>
+      <w:r>
+        <w:rPr>
+          <w:rFonts w:ascii="Dax-Regular" w:hAnsi="Dax-Regular"/>
+          <w:lang w:val="es-419"/>
+        </w:rPr>
+        <w:t>Este cambio se debe hacer dada la cantidad de vértices en los grafos a utilizar, y el uso de funciones recursivas como DFS. El límite por defecto no sería suficiente para recorrer todos los vértices con el tamaño de los grafos que se utilizan.</w:t>
+      </w:r>
     </w:p>
     <w:p>
       <w:pPr>
-        <w:pStyle w:val="ListParagraph"/>
+        <w:pStyle w:val="Prrafodelista"/>
         <w:numPr>
           <w:ilvl w:val="0"/>
           <w:numId w:val="14"/>
@@ -192,12 +244,16 @@
           <w:rFonts w:ascii="Dax-Regular" w:hAnsi="Dax-Regular"/>
           <w:lang w:val="es-419"/>
         </w:rPr>
-        <w:t xml:space="preserve">¿Cuál es el valor inicial que tiene Python cómo límite de recursión? </w:t>
+        <w:t>¿Cuál es el valor inicial que tiene Python cómo límite de recursión?</w:t>
       </w:r>
     </w:p>
     <w:p>
       <w:pPr>
-        <w:pStyle w:val="ListParagraph"/>
+        <w:pStyle w:val="Prrafodelista"/>
+        <w:numPr>
+          <w:ilvl w:val="1"/>
+          <w:numId w:val="14"/>
+        </w:numPr>
         <w:spacing w:after="0"/>
         <w:jc w:val="both"/>
         <w:rPr>
@@ -205,10 +261,17 @@
           <w:lang w:val="es-419"/>
         </w:rPr>
       </w:pPr>
+      <w:r>
+        <w:rPr>
+          <w:rFonts w:ascii="Dax-Regular" w:hAnsi="Dax-Regular"/>
+          <w:lang w:val="es-419"/>
+        </w:rPr>
+        <w:t>Por lo general, el valor límite de recursión de Python es de 1000.</w:t>
+      </w:r>
     </w:p>
     <w:p>
       <w:pPr>
-        <w:pStyle w:val="ListParagraph"/>
+        <w:pStyle w:val="Prrafodelista"/>
         <w:numPr>
           <w:ilvl w:val="0"/>
           <w:numId w:val="14"/>
@@ -230,16 +293,143 @@
     </w:p>
     <w:p>
       <w:pPr>
-        <w:pStyle w:val="ListParagraph"/>
+        <w:pStyle w:val="Prrafodelista"/>
+        <w:numPr>
+          <w:ilvl w:val="1"/>
+          <w:numId w:val="14"/>
+        </w:numPr>
+        <w:spacing w:after="0"/>
+        <w:jc w:val="both"/>
         <w:rPr>
           <w:rFonts w:ascii="Dax-Regular" w:hAnsi="Dax-Regular"/>
           <w:lang w:val="es-419"/>
         </w:rPr>
       </w:pPr>
+      <w:r>
+        <w:rPr>
+          <w:rFonts w:ascii="Dax-Regular" w:hAnsi="Dax-Regular"/>
+          <w:lang w:val="es-419"/>
+        </w:rPr>
+        <w:t>El modelo que mejor se ajusta a los datos tomados es un modelo cuadrático:</w:t>
+      </w:r>
     </w:p>
     <w:p>
       <w:pPr>
-        <w:pStyle w:val="ListParagraph"/>
+        <w:spacing w:after="0"/>
+        <w:jc w:val="center"/>
+        <w:rPr>
+          <w:rFonts w:ascii="Dax-Regular" w:hAnsi="Dax-Regular"/>
+          <w:lang w:val="es-419"/>
+        </w:rPr>
+      </w:pPr>
+      <w:r>
+        <w:drawing>
+          <wp:inline distT="0" distB="0" distL="0" distR="0" wp14:anchorId="504AA3C2" wp14:editId="5A793466">
+            <wp:extent cx="4572000" cy="2743200"/>
+            <wp:effectExtent l="0" t="0" r="0" b="0"/>
+            <wp:docPr id="1" name="Gráfico 1">
+              <a:extLst xmlns:a="http://schemas.openxmlformats.org/drawingml/2006/main">
+                <a:ext uri="{FF2B5EF4-FFF2-40B4-BE49-F238E27FC236}">
+                  <a16:creationId xmlns:a16="http://schemas.microsoft.com/office/drawing/2014/main" id="{97AE8C6C-6DB4-4F9B-8D00-33EEA6CD01B2}"/>
+                </a:ext>
+              </a:extLst>
+            </wp:docPr>
+            <wp:cNvGraphicFramePr/>
+            <a:graphic xmlns:a="http://schemas.openxmlformats.org/drawingml/2006/main">
+              <a:graphicData uri="http://schemas.openxmlformats.org/drawingml/2006/chart">
+                <c:chart xmlns:c="http://schemas.openxmlformats.org/drawingml/2006/chart" xmlns:r="http://schemas.openxmlformats.org/officeDocument/2006/relationships" r:id="rId8"/>
+              </a:graphicData>
+            </a:graphic>
+          </wp:inline>
+        </w:drawing>
+      </w:r>
+    </w:p>
+    <w:p>
+      <w:pPr>
+        <w:pStyle w:val="Prrafodelista"/>
+        <w:numPr>
+          <w:ilvl w:val="1"/>
+          <w:numId w:val="14"/>
+        </w:numPr>
+        <w:spacing w:after="0"/>
+        <w:jc w:val="both"/>
+        <w:rPr>
+          <w:rFonts w:ascii="Dax-Regular" w:hAnsi="Dax-Regular"/>
+          <w:lang w:val="es-419"/>
+        </w:rPr>
+      </w:pPr>
+      <w:r>
+        <w:rPr>
+          <w:rFonts w:ascii="Dax-Regular" w:hAnsi="Dax-Regular"/>
+          <w:lang w:val="es-419"/>
+        </w:rPr>
+        <w:t xml:space="preserve">Esto nos indica que la complejidad temporal de la operación es </w:t>
+      </w:r>
+      <m:oMath>
+        <m:r>
+          <w:rPr>
+            <w:rFonts w:ascii="Cambria Math" w:hAnsi="Cambria Math"/>
+            <w:lang w:val="es-419"/>
+          </w:rPr>
+          <m:t>O</m:t>
+        </m:r>
+        <m:d>
+          <m:dPr>
+            <m:ctrlPr>
+              <w:rPr>
+                <w:rFonts w:ascii="Cambria Math" w:hAnsi="Cambria Math"/>
+                <w:i/>
+                <w:lang w:val="es-419"/>
+              </w:rPr>
+            </m:ctrlPr>
+          </m:dPr>
+          <m:e>
+            <m:sSup>
+              <m:sSupPr>
+                <m:ctrlPr>
+                  <w:rPr>
+                    <w:rFonts w:ascii="Cambria Math" w:hAnsi="Cambria Math"/>
+                    <w:i/>
+                    <w:lang w:val="es-419"/>
+                  </w:rPr>
+                </m:ctrlPr>
+              </m:sSupPr>
+              <m:e>
+                <m:r>
+                  <w:rPr>
+                    <w:rFonts w:ascii="Cambria Math" w:hAnsi="Cambria Math"/>
+                    <w:lang w:val="es-419"/>
+                  </w:rPr>
+                  <m:t>n</m:t>
+                </m:r>
+              </m:e>
+              <m:sup>
+                <m:r>
+                  <w:rPr>
+                    <w:rFonts w:ascii="Cambria Math" w:hAnsi="Cambria Math"/>
+                    <w:lang w:val="es-419"/>
+                  </w:rPr>
+                  <m:t>2</m:t>
+                </m:r>
+              </m:sup>
+            </m:sSup>
+          </m:e>
+        </m:d>
+      </m:oMath>
+    </w:p>
+    <w:p>
+      <w:pPr>
+        <w:spacing w:after="0"/>
+        <w:jc w:val="both"/>
+        <w:rPr>
+          <w:rFonts w:ascii="Dax-Regular" w:hAnsi="Dax-Regular"/>
+          <w:lang w:val="es-419"/>
+        </w:rPr>
+      </w:pPr>
+    </w:p>
+    <w:p>
+      <w:pPr>
+        <w:pStyle w:val="Prrafodelista"/>
         <w:numPr>
           <w:ilvl w:val="0"/>
           <w:numId w:val="14"/>
@@ -261,16 +451,29 @@
     </w:p>
     <w:p>
       <w:pPr>
-        <w:pStyle w:val="ListParagraph"/>
+        <w:pStyle w:val="Prrafodelista"/>
+        <w:numPr>
+          <w:ilvl w:val="1"/>
+          <w:numId w:val="14"/>
+        </w:numPr>
+        <w:spacing w:after="0"/>
+        <w:jc w:val="both"/>
         <w:rPr>
           <w:rFonts w:ascii="Dax-Regular" w:hAnsi="Dax-Regular"/>
           <w:lang w:val="es-419"/>
         </w:rPr>
       </w:pPr>
+      <w:r>
+        <w:rPr>
+          <w:rFonts w:ascii="Dax-Regular" w:hAnsi="Dax-Regular"/>
+          <w:lang w:val="es-419"/>
+        </w:rPr>
+        <w:t>El grafo definido es un grafo dirigido, de tamaño 14000 inicialmente que se implementa utilizando una lista adyacente.</w:t>
+      </w:r>
     </w:p>
     <w:p>
       <w:pPr>
-        <w:pStyle w:val="ListParagraph"/>
+        <w:pStyle w:val="Prrafodelista"/>
         <w:numPr>
           <w:ilvl w:val="0"/>
           <w:numId w:val="14"/>
@@ -292,16 +495,29 @@
     </w:p>
     <w:p>
       <w:pPr>
-        <w:pStyle w:val="ListParagraph"/>
+        <w:pStyle w:val="Prrafodelista"/>
+        <w:numPr>
+          <w:ilvl w:val="1"/>
+          <w:numId w:val="14"/>
+        </w:numPr>
+        <w:spacing w:after="0"/>
+        <w:jc w:val="both"/>
         <w:rPr>
           <w:rFonts w:ascii="Dax-Regular" w:hAnsi="Dax-Regular"/>
           <w:lang w:val="es-419"/>
         </w:rPr>
       </w:pPr>
+      <w:r>
+        <w:rPr>
+          <w:rFonts w:ascii="Dax-Regular" w:hAnsi="Dax-Regular"/>
+          <w:lang w:val="es-419"/>
+        </w:rPr>
+        <w:t>14000</w:t>
+      </w:r>
     </w:p>
     <w:p>
       <w:pPr>
-        <w:pStyle w:val="ListParagraph"/>
+        <w:pStyle w:val="Prrafodelista"/>
         <w:numPr>
           <w:ilvl w:val="0"/>
           <w:numId w:val="14"/>
@@ -323,16 +539,29 @@
     </w:p>
     <w:p>
       <w:pPr>
-        <w:pStyle w:val="ListParagraph"/>
+        <w:pStyle w:val="Prrafodelista"/>
+        <w:numPr>
+          <w:ilvl w:val="1"/>
+          <w:numId w:val="14"/>
+        </w:numPr>
+        <w:spacing w:after="0"/>
+        <w:jc w:val="both"/>
         <w:rPr>
           <w:rFonts w:ascii="Dax-Regular" w:hAnsi="Dax-Regular"/>
           <w:lang w:val="es-419"/>
         </w:rPr>
       </w:pPr>
+      <w:r>
+        <w:rPr>
+          <w:rFonts w:ascii="Dax-Regular" w:hAnsi="Dax-Regular"/>
+          <w:lang w:val="es-419"/>
+        </w:rPr>
+        <w:t>Lista adyacente</w:t>
+      </w:r>
     </w:p>
     <w:p>
       <w:pPr>
-        <w:pStyle w:val="ListParagraph"/>
+        <w:pStyle w:val="Prrafodelista"/>
         <w:numPr>
           <w:ilvl w:val="0"/>
           <w:numId w:val="14"/>
@@ -354,27 +583,45 @@
     </w:p>
     <w:p>
       <w:pPr>
-        <w:pStyle w:val="ListParagraph"/>
+        <w:pStyle w:val="Prrafodelista"/>
+        <w:numPr>
+          <w:ilvl w:val="1"/>
+          <w:numId w:val="14"/>
+        </w:numPr>
+        <w:spacing w:after="0"/>
+        <w:jc w:val="both"/>
         <w:rPr>
           <w:rFonts w:ascii="Dax-Regular" w:hAnsi="Dax-Regular"/>
           <w:lang w:val="es-419"/>
         </w:rPr>
       </w:pPr>
-    </w:p>
-    <w:p>
-      <w:pPr>
-        <w:pStyle w:val="ListParagraph"/>
-        <w:spacing w:after="0"/>
-        <w:jc w:val="both"/>
+      <w:r>
         <w:rPr>
           <w:rFonts w:ascii="Dax-Regular" w:hAnsi="Dax-Regular"/>
-          <w:lang w:val="es-CO"/>
-        </w:rPr>
-      </w:pPr>
+          <w:lang w:val="es-419"/>
+        </w:rPr>
+        <w:t>Se utiliza la función “</w:t>
+      </w:r>
+      <w:proofErr w:type="spellStart"/>
+      <w:r>
+        <w:rPr>
+          <w:rFonts w:ascii="Dax-Regular" w:hAnsi="Dax-Regular"/>
+          <w:lang w:val="es-419"/>
+        </w:rPr>
+        <w:t>compareStopIds</w:t>
+      </w:r>
+      <w:proofErr w:type="spellEnd"/>
+      <w:r>
+        <w:rPr>
+          <w:rFonts w:ascii="Dax-Regular" w:hAnsi="Dax-Regular"/>
+          <w:lang w:val="es-419"/>
+        </w:rPr>
+        <w:t>” que compara las estaciones por el Id de la parada.</w:t>
+      </w:r>
     </w:p>
     <w:sectPr>
       <w:pgSz w:w="12240" w:h="15840"/>
-      <w:pgMar w:top="1440" w:right="1440" w:bottom="1440" w:left="1440" w:header="720" w:footer="720" w:gutter="0"/>
+      <w:pgMar w:top="1135" w:right="1440" w:bottom="1440" w:left="1440" w:header="720" w:footer="720" w:gutter="0"/>
       <w:cols w:space="720"/>
       <w:docGrid w:linePitch="360"/>
     </w:sectPr>
@@ -584,6 +831,119 @@
     </w:lvl>
   </w:abstractNum>
   <w:abstractNum w:abstractNumId="2" w15:restartNumberingAfterBreak="0">
+    <w:nsid w:val="0A9A655A"/>
+    <w:multiLevelType w:val="hybridMultilevel"/>
+    <w:tmpl w:val="0748ABFA"/>
+    <w:lvl w:ilvl="0" w:tplc="240A0001">
+      <w:start w:val="1"/>
+      <w:numFmt w:val="bullet"/>
+      <w:lvlText w:val=""/>
+      <w:lvlJc w:val="left"/>
+      <w:pPr>
+        <w:ind w:left="1440" w:hanging="360"/>
+      </w:pPr>
+      <w:rPr>
+        <w:rFonts w:ascii="Symbol" w:hAnsi="Symbol" w:hint="default"/>
+      </w:rPr>
+    </w:lvl>
+    <w:lvl w:ilvl="1" w:tplc="240A0003" w:tentative="1">
+      <w:start w:val="1"/>
+      <w:numFmt w:val="bullet"/>
+      <w:lvlText w:val="o"/>
+      <w:lvlJc w:val="left"/>
+      <w:pPr>
+        <w:ind w:left="2160" w:hanging="360"/>
+      </w:pPr>
+      <w:rPr>
+        <w:rFonts w:ascii="Courier New" w:hAnsi="Courier New" w:cs="Courier New" w:hint="default"/>
+      </w:rPr>
+    </w:lvl>
+    <w:lvl w:ilvl="2" w:tplc="240A0005" w:tentative="1">
+      <w:start w:val="1"/>
+      <w:numFmt w:val="bullet"/>
+      <w:lvlText w:val=""/>
+      <w:lvlJc w:val="left"/>
+      <w:pPr>
+        <w:ind w:left="2880" w:hanging="360"/>
+      </w:pPr>
+      <w:rPr>
+        <w:rFonts w:ascii="Wingdings" w:hAnsi="Wingdings" w:hint="default"/>
+      </w:rPr>
+    </w:lvl>
+    <w:lvl w:ilvl="3" w:tplc="240A0001" w:tentative="1">
+      <w:start w:val="1"/>
+      <w:numFmt w:val="bullet"/>
+      <w:lvlText w:val=""/>
+      <w:lvlJc w:val="left"/>
+      <w:pPr>
+        <w:ind w:left="3600" w:hanging="360"/>
+      </w:pPr>
+      <w:rPr>
+        <w:rFonts w:ascii="Symbol" w:hAnsi="Symbol" w:hint="default"/>
+      </w:rPr>
+    </w:lvl>
+    <w:lvl w:ilvl="4" w:tplc="240A0003" w:tentative="1">
+      <w:start w:val="1"/>
+      <w:numFmt w:val="bullet"/>
+      <w:lvlText w:val="o"/>
+      <w:lvlJc w:val="left"/>
+      <w:pPr>
+        <w:ind w:left="4320" w:hanging="360"/>
+      </w:pPr>
+      <w:rPr>
+        <w:rFonts w:ascii="Courier New" w:hAnsi="Courier New" w:cs="Courier New" w:hint="default"/>
+      </w:rPr>
+    </w:lvl>
+    <w:lvl w:ilvl="5" w:tplc="240A0005" w:tentative="1">
+      <w:start w:val="1"/>
+      <w:numFmt w:val="bullet"/>
+      <w:lvlText w:val=""/>
+      <w:lvlJc w:val="left"/>
+      <w:pPr>
+        <w:ind w:left="5040" w:hanging="360"/>
+      </w:pPr>
+      <w:rPr>
+        <w:rFonts w:ascii="Wingdings" w:hAnsi="Wingdings" w:hint="default"/>
+      </w:rPr>
+    </w:lvl>
+    <w:lvl w:ilvl="6" w:tplc="240A0001" w:tentative="1">
+      <w:start w:val="1"/>
+      <w:numFmt w:val="bullet"/>
+      <w:lvlText w:val=""/>
+      <w:lvlJc w:val="left"/>
+      <w:pPr>
+        <w:ind w:left="5760" w:hanging="360"/>
+      </w:pPr>
+      <w:rPr>
+        <w:rFonts w:ascii="Symbol" w:hAnsi="Symbol" w:hint="default"/>
+      </w:rPr>
+    </w:lvl>
+    <w:lvl w:ilvl="7" w:tplc="240A0003" w:tentative="1">
+      <w:start w:val="1"/>
+      <w:numFmt w:val="bullet"/>
+      <w:lvlText w:val="o"/>
+      <w:lvlJc w:val="left"/>
+      <w:pPr>
+        <w:ind w:left="6480" w:hanging="360"/>
+      </w:pPr>
+      <w:rPr>
+        <w:rFonts w:ascii="Courier New" w:hAnsi="Courier New" w:cs="Courier New" w:hint="default"/>
+      </w:rPr>
+    </w:lvl>
+    <w:lvl w:ilvl="8" w:tplc="240A0005" w:tentative="1">
+      <w:start w:val="1"/>
+      <w:numFmt w:val="bullet"/>
+      <w:lvlText w:val=""/>
+      <w:lvlJc w:val="left"/>
+      <w:pPr>
+        <w:ind w:left="7200" w:hanging="360"/>
+      </w:pPr>
+      <w:rPr>
+        <w:rFonts w:ascii="Wingdings" w:hAnsi="Wingdings" w:hint="default"/>
+      </w:rPr>
+    </w:lvl>
+  </w:abstractNum>
+  <w:abstractNum w:abstractNumId="3" w15:restartNumberingAfterBreak="0">
     <w:nsid w:val="0B9D3F58"/>
     <w:multiLevelType w:val="hybridMultilevel"/>
     <w:tmpl w:val="8AA41BFE"/>
@@ -696,7 +1056,7 @@
       </w:rPr>
     </w:lvl>
   </w:abstractNum>
-  <w:abstractNum w:abstractNumId="3" w15:restartNumberingAfterBreak="0">
+  <w:abstractNum w:abstractNumId="4" w15:restartNumberingAfterBreak="0">
     <w:nsid w:val="16C4207E"/>
     <w:multiLevelType w:val="hybridMultilevel"/>
     <w:tmpl w:val="72F6D186"/>
@@ -809,7 +1169,7 @@
       </w:rPr>
     </w:lvl>
   </w:abstractNum>
-  <w:abstractNum w:abstractNumId="4" w15:restartNumberingAfterBreak="0">
+  <w:abstractNum w:abstractNumId="5" w15:restartNumberingAfterBreak="0">
     <w:nsid w:val="1F8E50B9"/>
     <w:multiLevelType w:val="hybridMultilevel"/>
     <w:tmpl w:val="33E64F08"/>
@@ -922,7 +1282,7 @@
       </w:rPr>
     </w:lvl>
   </w:abstractNum>
-  <w:abstractNum w:abstractNumId="5" w15:restartNumberingAfterBreak="0">
+  <w:abstractNum w:abstractNumId="6" w15:restartNumberingAfterBreak="0">
     <w:nsid w:val="293519CA"/>
     <w:multiLevelType w:val="hybridMultilevel"/>
     <w:tmpl w:val="419A42D0"/>
@@ -1008,7 +1368,7 @@
       </w:pPr>
     </w:lvl>
   </w:abstractNum>
-  <w:abstractNum w:abstractNumId="6" w15:restartNumberingAfterBreak="0">
+  <w:abstractNum w:abstractNumId="7" w15:restartNumberingAfterBreak="0">
     <w:nsid w:val="37777CB3"/>
     <w:multiLevelType w:val="hybridMultilevel"/>
     <w:tmpl w:val="211EC694"/>
@@ -1094,7 +1454,7 @@
       </w:pPr>
     </w:lvl>
   </w:abstractNum>
-  <w:abstractNum w:abstractNumId="7" w15:restartNumberingAfterBreak="0">
+  <w:abstractNum w:abstractNumId="8" w15:restartNumberingAfterBreak="0">
     <w:nsid w:val="446D4DDB"/>
     <w:multiLevelType w:val="multilevel"/>
     <w:tmpl w:val="0409001D"/>
@@ -1207,7 +1567,7 @@
       </w:rPr>
     </w:lvl>
   </w:abstractNum>
-  <w:abstractNum w:abstractNumId="8" w15:restartNumberingAfterBreak="0">
+  <w:abstractNum w:abstractNumId="9" w15:restartNumberingAfterBreak="0">
     <w:nsid w:val="4723600A"/>
     <w:multiLevelType w:val="hybridMultilevel"/>
     <w:tmpl w:val="731ED4AE"/>
@@ -1293,7 +1653,7 @@
       </w:pPr>
     </w:lvl>
   </w:abstractNum>
-  <w:abstractNum w:abstractNumId="9" w15:restartNumberingAfterBreak="0">
+  <w:abstractNum w:abstractNumId="10" w15:restartNumberingAfterBreak="0">
     <w:nsid w:val="59085AB3"/>
     <w:multiLevelType w:val="hybridMultilevel"/>
     <w:tmpl w:val="7A268518"/>
@@ -1406,7 +1766,7 @@
       </w:rPr>
     </w:lvl>
   </w:abstractNum>
-  <w:abstractNum w:abstractNumId="10" w15:restartNumberingAfterBreak="0">
+  <w:abstractNum w:abstractNumId="11" w15:restartNumberingAfterBreak="0">
     <w:nsid w:val="5C974F57"/>
     <w:multiLevelType w:val="hybridMultilevel"/>
     <w:tmpl w:val="211EC694"/>
@@ -1492,7 +1852,7 @@
       </w:pPr>
     </w:lvl>
   </w:abstractNum>
-  <w:abstractNum w:abstractNumId="11" w15:restartNumberingAfterBreak="0">
+  <w:abstractNum w:abstractNumId="12" w15:restartNumberingAfterBreak="0">
     <w:nsid w:val="5EBA3F4E"/>
     <w:multiLevelType w:val="hybridMultilevel"/>
     <w:tmpl w:val="874CF82C"/>
@@ -1578,10 +1938,123 @@
       </w:pPr>
     </w:lvl>
   </w:abstractNum>
-  <w:abstractNum w:abstractNumId="12" w15:restartNumberingAfterBreak="0">
+  <w:abstractNum w:abstractNumId="13" w15:restartNumberingAfterBreak="0">
+    <w:nsid w:val="634F2BCC"/>
+    <w:multiLevelType w:val="hybridMultilevel"/>
+    <w:tmpl w:val="E962153A"/>
+    <w:lvl w:ilvl="0" w:tplc="240A0001">
+      <w:start w:val="1"/>
+      <w:numFmt w:val="bullet"/>
+      <w:lvlText w:val=""/>
+      <w:lvlJc w:val="left"/>
+      <w:pPr>
+        <w:ind w:left="1440" w:hanging="360"/>
+      </w:pPr>
+      <w:rPr>
+        <w:rFonts w:ascii="Symbol" w:hAnsi="Symbol" w:hint="default"/>
+      </w:rPr>
+    </w:lvl>
+    <w:lvl w:ilvl="1" w:tplc="240A0003" w:tentative="1">
+      <w:start w:val="1"/>
+      <w:numFmt w:val="bullet"/>
+      <w:lvlText w:val="o"/>
+      <w:lvlJc w:val="left"/>
+      <w:pPr>
+        <w:ind w:left="2160" w:hanging="360"/>
+      </w:pPr>
+      <w:rPr>
+        <w:rFonts w:ascii="Courier New" w:hAnsi="Courier New" w:cs="Courier New" w:hint="default"/>
+      </w:rPr>
+    </w:lvl>
+    <w:lvl w:ilvl="2" w:tplc="240A0005" w:tentative="1">
+      <w:start w:val="1"/>
+      <w:numFmt w:val="bullet"/>
+      <w:lvlText w:val=""/>
+      <w:lvlJc w:val="left"/>
+      <w:pPr>
+        <w:ind w:left="2880" w:hanging="360"/>
+      </w:pPr>
+      <w:rPr>
+        <w:rFonts w:ascii="Wingdings" w:hAnsi="Wingdings" w:hint="default"/>
+      </w:rPr>
+    </w:lvl>
+    <w:lvl w:ilvl="3" w:tplc="240A0001" w:tentative="1">
+      <w:start w:val="1"/>
+      <w:numFmt w:val="bullet"/>
+      <w:lvlText w:val=""/>
+      <w:lvlJc w:val="left"/>
+      <w:pPr>
+        <w:ind w:left="3600" w:hanging="360"/>
+      </w:pPr>
+      <w:rPr>
+        <w:rFonts w:ascii="Symbol" w:hAnsi="Symbol" w:hint="default"/>
+      </w:rPr>
+    </w:lvl>
+    <w:lvl w:ilvl="4" w:tplc="240A0003" w:tentative="1">
+      <w:start w:val="1"/>
+      <w:numFmt w:val="bullet"/>
+      <w:lvlText w:val="o"/>
+      <w:lvlJc w:val="left"/>
+      <w:pPr>
+        <w:ind w:left="4320" w:hanging="360"/>
+      </w:pPr>
+      <w:rPr>
+        <w:rFonts w:ascii="Courier New" w:hAnsi="Courier New" w:cs="Courier New" w:hint="default"/>
+      </w:rPr>
+    </w:lvl>
+    <w:lvl w:ilvl="5" w:tplc="240A0005" w:tentative="1">
+      <w:start w:val="1"/>
+      <w:numFmt w:val="bullet"/>
+      <w:lvlText w:val=""/>
+      <w:lvlJc w:val="left"/>
+      <w:pPr>
+        <w:ind w:left="5040" w:hanging="360"/>
+      </w:pPr>
+      <w:rPr>
+        <w:rFonts w:ascii="Wingdings" w:hAnsi="Wingdings" w:hint="default"/>
+      </w:rPr>
+    </w:lvl>
+    <w:lvl w:ilvl="6" w:tplc="240A0001" w:tentative="1">
+      <w:start w:val="1"/>
+      <w:numFmt w:val="bullet"/>
+      <w:lvlText w:val=""/>
+      <w:lvlJc w:val="left"/>
+      <w:pPr>
+        <w:ind w:left="5760" w:hanging="360"/>
+      </w:pPr>
+      <w:rPr>
+        <w:rFonts w:ascii="Symbol" w:hAnsi="Symbol" w:hint="default"/>
+      </w:rPr>
+    </w:lvl>
+    <w:lvl w:ilvl="7" w:tplc="240A0003" w:tentative="1">
+      <w:start w:val="1"/>
+      <w:numFmt w:val="bullet"/>
+      <w:lvlText w:val="o"/>
+      <w:lvlJc w:val="left"/>
+      <w:pPr>
+        <w:ind w:left="6480" w:hanging="360"/>
+      </w:pPr>
+      <w:rPr>
+        <w:rFonts w:ascii="Courier New" w:hAnsi="Courier New" w:cs="Courier New" w:hint="default"/>
+      </w:rPr>
+    </w:lvl>
+    <w:lvl w:ilvl="8" w:tplc="240A0005" w:tentative="1">
+      <w:start w:val="1"/>
+      <w:numFmt w:val="bullet"/>
+      <w:lvlText w:val=""/>
+      <w:lvlJc w:val="left"/>
+      <w:pPr>
+        <w:ind w:left="7200" w:hanging="360"/>
+      </w:pPr>
+      <w:rPr>
+        <w:rFonts w:ascii="Wingdings" w:hAnsi="Wingdings" w:hint="default"/>
+      </w:rPr>
+    </w:lvl>
+  </w:abstractNum>
+  <w:abstractNum w:abstractNumId="14" w15:restartNumberingAfterBreak="0">
     <w:nsid w:val="6A4C39F0"/>
     <w:multiLevelType w:val="hybridMultilevel"/>
-    <w:tmpl w:val="CCB606F4"/>
+    <w:tmpl w:val="61F8E66C"/>
     <w:lvl w:ilvl="0" w:tplc="04090017">
       <w:start w:val="1"/>
       <w:numFmt w:val="lowerLetter"/>
@@ -1591,14 +2064,17 @@
         <w:ind w:left="720" w:hanging="360"/>
       </w:pPr>
     </w:lvl>
-    <w:lvl w:ilvl="1" w:tplc="04090019" w:tentative="1">
-      <w:start w:val="1"/>
-      <w:numFmt w:val="lowerLetter"/>
-      <w:lvlText w:val="%2."/>
+    <w:lvl w:ilvl="1" w:tplc="240A0001">
+      <w:start w:val="1"/>
+      <w:numFmt w:val="bullet"/>
+      <w:lvlText w:val=""/>
       <w:lvlJc w:val="left"/>
       <w:pPr>
         <w:ind w:left="1440" w:hanging="360"/>
       </w:pPr>
+      <w:rPr>
+        <w:rFonts w:ascii="Symbol" w:hAnsi="Symbol" w:hint="default"/>
+      </w:rPr>
     </w:lvl>
     <w:lvl w:ilvl="2" w:tplc="0409001B" w:tentative="1">
       <w:start w:val="1"/>
@@ -1664,7 +2140,7 @@
       </w:pPr>
     </w:lvl>
   </w:abstractNum>
-  <w:abstractNum w:abstractNumId="13" w15:restartNumberingAfterBreak="0">
+  <w:abstractNum w:abstractNumId="15" w15:restartNumberingAfterBreak="0">
     <w:nsid w:val="7964390B"/>
     <w:multiLevelType w:val="hybridMultilevel"/>
     <w:tmpl w:val="26C01794"/>
@@ -1751,46 +2227,52 @@
     </w:lvl>
   </w:abstractNum>
   <w:num w:numId="1">
-    <w:abstractNumId w:val="7"/>
+    <w:abstractNumId w:val="8"/>
   </w:num>
   <w:num w:numId="2">
     <w:abstractNumId w:val="1"/>
   </w:num>
   <w:num w:numId="3">
-    <w:abstractNumId w:val="8"/>
+    <w:abstractNumId w:val="9"/>
   </w:num>
   <w:num w:numId="4">
-    <w:abstractNumId w:val="11"/>
+    <w:abstractNumId w:val="12"/>
   </w:num>
   <w:num w:numId="5">
-    <w:abstractNumId w:val="13"/>
+    <w:abstractNumId w:val="15"/>
   </w:num>
   <w:num w:numId="6">
     <w:abstractNumId w:val="0"/>
   </w:num>
   <w:num w:numId="7">
+    <w:abstractNumId w:val="7"/>
+  </w:num>
+  <w:num w:numId="8">
+    <w:abstractNumId w:val="11"/>
+  </w:num>
+  <w:num w:numId="9">
+    <w:abstractNumId w:val="3"/>
+  </w:num>
+  <w:num w:numId="10">
+    <w:abstractNumId w:val="5"/>
+  </w:num>
+  <w:num w:numId="11">
+    <w:abstractNumId w:val="10"/>
+  </w:num>
+  <w:num w:numId="12">
+    <w:abstractNumId w:val="4"/>
+  </w:num>
+  <w:num w:numId="13">
     <w:abstractNumId w:val="6"/>
   </w:num>
-  <w:num w:numId="8">
-    <w:abstractNumId w:val="10"/>
+  <w:num w:numId="14">
+    <w:abstractNumId w:val="14"/>
   </w:num>
-  <w:num w:numId="9">
+  <w:num w:numId="15">
     <w:abstractNumId w:val="2"/>
   </w:num>
-  <w:num w:numId="10">
-    <w:abstractNumId w:val="4"/>
-  </w:num>
-  <w:num w:numId="11">
-    <w:abstractNumId w:val="9"/>
-  </w:num>
-  <w:num w:numId="12">
-    <w:abstractNumId w:val="3"/>
-  </w:num>
-  <w:num w:numId="13">
-    <w:abstractNumId w:val="5"/>
-  </w:num>
-  <w:num w:numId="14">
-    <w:abstractNumId w:val="12"/>
+  <w:num w:numId="16">
+    <w:abstractNumId w:val="13"/>
   </w:num>
 </w:numbering>
 </file>
@@ -2198,11 +2680,11 @@
       <w:noProof/>
     </w:rPr>
   </w:style>
-  <w:style w:type="paragraph" w:styleId="Heading1">
+  <w:style w:type="paragraph" w:styleId="Ttulo1">
     <w:name w:val="heading 1"/>
     <w:basedOn w:val="Normal"/>
     <w:next w:val="Normal"/>
-    <w:link w:val="Heading1Char"/>
+    <w:link w:val="Ttulo1Car"/>
     <w:uiPriority w:val="9"/>
     <w:qFormat/>
     <w:rsid w:val="003C0715"/>
@@ -2219,11 +2701,11 @@
       <w:szCs w:val="32"/>
     </w:rPr>
   </w:style>
-  <w:style w:type="paragraph" w:styleId="Heading2">
+  <w:style w:type="paragraph" w:styleId="Ttulo2">
     <w:name w:val="heading 2"/>
     <w:basedOn w:val="Normal"/>
     <w:next w:val="Normal"/>
-    <w:link w:val="Heading2Char"/>
+    <w:link w:val="Ttulo2Car"/>
     <w:uiPriority w:val="9"/>
     <w:unhideWhenUsed/>
     <w:qFormat/>
@@ -2241,13 +2723,13 @@
       <w:szCs w:val="26"/>
     </w:rPr>
   </w:style>
-  <w:style w:type="character" w:default="1" w:styleId="DefaultParagraphFont">
+  <w:style w:type="character" w:default="1" w:styleId="Fuentedeprrafopredeter">
     <w:name w:val="Default Paragraph Font"/>
     <w:uiPriority w:val="1"/>
     <w:semiHidden/>
     <w:unhideWhenUsed/>
   </w:style>
-  <w:style w:type="table" w:default="1" w:styleId="TableNormal">
+  <w:style w:type="table" w:default="1" w:styleId="Tablanormal">
     <w:name w:val="Normal Table"/>
     <w:uiPriority w:val="99"/>
     <w:semiHidden/>
@@ -2262,17 +2744,17 @@
       </w:tblCellMar>
     </w:tblPr>
   </w:style>
-  <w:style w:type="numbering" w:default="1" w:styleId="NoList">
+  <w:style w:type="numbering" w:default="1" w:styleId="Sinlista">
     <w:name w:val="No List"/>
     <w:uiPriority w:val="99"/>
     <w:semiHidden/>
     <w:unhideWhenUsed/>
   </w:style>
-  <w:style w:type="paragraph" w:styleId="Title">
+  <w:style w:type="paragraph" w:styleId="Ttulo">
     <w:name w:val="Title"/>
     <w:basedOn w:val="Normal"/>
     <w:next w:val="Normal"/>
-    <w:link w:val="TitleChar"/>
+    <w:link w:val="TtuloCar"/>
     <w:uiPriority w:val="10"/>
     <w:qFormat/>
     <w:rsid w:val="00BA3B38"/>
@@ -2288,10 +2770,10 @@
       <w:szCs w:val="56"/>
     </w:rPr>
   </w:style>
-  <w:style w:type="character" w:customStyle="1" w:styleId="TitleChar">
-    <w:name w:val="Title Char"/>
-    <w:basedOn w:val="DefaultParagraphFont"/>
-    <w:link w:val="Title"/>
+  <w:style w:type="character" w:customStyle="1" w:styleId="TtuloCar">
+    <w:name w:val="Título Car"/>
+    <w:basedOn w:val="Fuentedeprrafopredeter"/>
+    <w:link w:val="Ttulo"/>
     <w:uiPriority w:val="10"/>
     <w:rsid w:val="00BA3B38"/>
     <w:rPr>
@@ -2303,7 +2785,7 @@
       <w:szCs w:val="56"/>
     </w:rPr>
   </w:style>
-  <w:style w:type="paragraph" w:styleId="ListParagraph">
+  <w:style w:type="paragraph" w:styleId="Prrafodelista">
     <w:name w:val="List Paragraph"/>
     <w:basedOn w:val="Normal"/>
     <w:uiPriority w:val="34"/>
@@ -2317,9 +2799,9 @@
       <w:noProof w:val="0"/>
     </w:rPr>
   </w:style>
-  <w:style w:type="character" w:styleId="CommentReference">
+  <w:style w:type="character" w:styleId="Refdecomentario">
     <w:name w:val="annotation reference"/>
-    <w:basedOn w:val="DefaultParagraphFont"/>
+    <w:basedOn w:val="Fuentedeprrafopredeter"/>
     <w:uiPriority w:val="99"/>
     <w:semiHidden/>
     <w:unhideWhenUsed/>
@@ -2329,10 +2811,10 @@
       <w:szCs w:val="16"/>
     </w:rPr>
   </w:style>
-  <w:style w:type="paragraph" w:styleId="CommentText">
+  <w:style w:type="paragraph" w:styleId="Textocomentario">
     <w:name w:val="annotation text"/>
     <w:basedOn w:val="Normal"/>
-    <w:link w:val="CommentTextChar"/>
+    <w:link w:val="TextocomentarioCar"/>
     <w:uiPriority w:val="99"/>
     <w:semiHidden/>
     <w:unhideWhenUsed/>
@@ -2346,10 +2828,10 @@
       <w:szCs w:val="20"/>
     </w:rPr>
   </w:style>
-  <w:style w:type="character" w:customStyle="1" w:styleId="CommentTextChar">
-    <w:name w:val="Comment Text Char"/>
-    <w:basedOn w:val="DefaultParagraphFont"/>
-    <w:link w:val="CommentText"/>
+  <w:style w:type="character" w:customStyle="1" w:styleId="TextocomentarioCar">
+    <w:name w:val="Texto comentario Car"/>
+    <w:basedOn w:val="Fuentedeprrafopredeter"/>
+    <w:link w:val="Textocomentario"/>
     <w:uiPriority w:val="99"/>
     <w:semiHidden/>
     <w:rsid w:val="00A442AC"/>
@@ -2358,7 +2840,7 @@
       <w:szCs w:val="20"/>
     </w:rPr>
   </w:style>
-  <w:style w:type="paragraph" w:styleId="Caption">
+  <w:style w:type="paragraph" w:styleId="Descripcin">
     <w:name w:val="caption"/>
     <w:basedOn w:val="Normal"/>
     <w:next w:val="Normal"/>
@@ -2378,9 +2860,9 @@
       <w:szCs w:val="18"/>
     </w:rPr>
   </w:style>
-  <w:style w:type="table" w:styleId="GridTable2">
+  <w:style w:type="table" w:styleId="Tabladecuadrcula2">
     <w:name w:val="Grid Table 2"/>
-    <w:basedOn w:val="TableNormal"/>
+    <w:basedOn w:val="Tablanormal"/>
     <w:uiPriority w:val="47"/>
     <w:rsid w:val="00076EA8"/>
     <w:pPr>
@@ -2453,10 +2935,10 @@
       </w:tcPr>
     </w:tblStylePr>
   </w:style>
-  <w:style w:type="character" w:customStyle="1" w:styleId="Heading1Char">
-    <w:name w:val="Heading 1 Char"/>
-    <w:basedOn w:val="DefaultParagraphFont"/>
-    <w:link w:val="Heading1"/>
+  <w:style w:type="character" w:customStyle="1" w:styleId="Ttulo1Car">
+    <w:name w:val="Título 1 Car"/>
+    <w:basedOn w:val="Fuentedeprrafopredeter"/>
+    <w:link w:val="Ttulo1"/>
     <w:uiPriority w:val="9"/>
     <w:rsid w:val="003C0715"/>
     <w:rPr>
@@ -2467,10 +2949,10 @@
       <w:szCs w:val="32"/>
     </w:rPr>
   </w:style>
-  <w:style w:type="character" w:customStyle="1" w:styleId="Heading2Char">
-    <w:name w:val="Heading 2 Char"/>
-    <w:basedOn w:val="DefaultParagraphFont"/>
-    <w:link w:val="Heading2"/>
+  <w:style w:type="character" w:customStyle="1" w:styleId="Ttulo2Car">
+    <w:name w:val="Título 2 Car"/>
+    <w:basedOn w:val="Fuentedeprrafopredeter"/>
+    <w:link w:val="Ttulo2"/>
     <w:uiPriority w:val="9"/>
     <w:rsid w:val="003C0715"/>
     <w:rPr>
@@ -2481,7 +2963,1408 @@
       <w:szCs w:val="26"/>
     </w:rPr>
   </w:style>
+  <w:style w:type="character" w:styleId="Textodelmarcadordeposicin">
+    <w:name w:val="Placeholder Text"/>
+    <w:basedOn w:val="Fuentedeprrafopredeter"/>
+    <w:uiPriority w:val="99"/>
+    <w:semiHidden/>
+    <w:rsid w:val="001A689B"/>
+    <w:rPr>
+      <w:color w:val="808080"/>
+    </w:rPr>
+  </w:style>
 </w:styles>
+</file>
+
+<file path=word/charts/chart1.xml><?xml version="1.0" encoding="utf-8"?>
+<c:chartSpace xmlns:c="http://schemas.openxmlformats.org/drawingml/2006/chart" xmlns:a="http://schemas.openxmlformats.org/drawingml/2006/main" xmlns:r="http://schemas.openxmlformats.org/officeDocument/2006/relationships" xmlns:c16r2="http://schemas.microsoft.com/office/drawing/2015/06/chart">
+  <c:date1904 val="0"/>
+  <c:lang val="es-ES"/>
+  <c:roundedCorners val="0"/>
+  <mc:AlternateContent xmlns:mc="http://schemas.openxmlformats.org/markup-compatibility/2006">
+    <mc:Choice xmlns:c14="http://schemas.microsoft.com/office/drawing/2007/8/2/chart" Requires="c14">
+      <c14:style val="102"/>
+    </mc:Choice>
+    <mc:Fallback>
+      <c:style val="2"/>
+    </mc:Fallback>
+  </mc:AlternateContent>
+  <c:chart>
+    <c:autoTitleDeleted val="0"/>
+    <c:plotArea>
+      <c:layout/>
+      <c:scatterChart>
+        <c:scatterStyle val="lineMarker"/>
+        <c:varyColors val="0"/>
+        <c:ser>
+          <c:idx val="0"/>
+          <c:order val="0"/>
+          <c:tx>
+            <c:v>Cantidad de datos</c:v>
+          </c:tx>
+          <c:spPr>
+            <a:ln w="19050" cap="rnd">
+              <a:noFill/>
+              <a:round/>
+            </a:ln>
+            <a:effectLst/>
+          </c:spPr>
+          <c:marker>
+            <c:symbol val="circle"/>
+            <c:size val="5"/>
+            <c:spPr>
+              <a:solidFill>
+                <a:schemeClr val="accent1"/>
+              </a:solidFill>
+              <a:ln w="9525">
+                <a:solidFill>
+                  <a:schemeClr val="accent1"/>
+                </a:solidFill>
+              </a:ln>
+              <a:effectLst/>
+            </c:spPr>
+          </c:marker>
+          <c:trendline>
+            <c:spPr>
+              <a:ln w="19050" cap="rnd">
+                <a:solidFill>
+                  <a:schemeClr val="accent1"/>
+                </a:solidFill>
+                <a:prstDash val="sysDot"/>
+              </a:ln>
+              <a:effectLst/>
+            </c:spPr>
+            <c:trendlineType val="poly"/>
+            <c:order val="2"/>
+            <c:dispRSqr val="1"/>
+            <c:dispEq val="0"/>
+            <c:trendlineLbl>
+              <c:layout>
+                <c:manualLayout>
+                  <c:x val="0.16055708661417323"/>
+                  <c:y val="4.6296296296296294E-3"/>
+                </c:manualLayout>
+              </c:layout>
+              <c:numFmt formatCode="General" sourceLinked="0"/>
+              <c:spPr>
+                <a:noFill/>
+                <a:ln>
+                  <a:noFill/>
+                </a:ln>
+                <a:effectLst/>
+              </c:spPr>
+              <c:txPr>
+                <a:bodyPr rot="0" spcFirstLastPara="1" vertOverflow="ellipsis" vert="horz" wrap="square" anchor="ctr" anchorCtr="1"/>
+                <a:lstStyle/>
+                <a:p>
+                  <a:pPr>
+                    <a:defRPr sz="900" b="0" i="0" u="none" strike="noStrike" kern="1200" baseline="0">
+                      <a:solidFill>
+                        <a:schemeClr val="tx1">
+                          <a:lumMod val="65000"/>
+                          <a:lumOff val="35000"/>
+                        </a:schemeClr>
+                      </a:solidFill>
+                      <a:latin typeface="+mn-lt"/>
+                      <a:ea typeface="+mn-ea"/>
+                      <a:cs typeface="+mn-cs"/>
+                    </a:defRPr>
+                  </a:pPr>
+                  <a:endParaRPr lang="es-CO"/>
+                </a:p>
+              </c:txPr>
+            </c:trendlineLbl>
+          </c:trendline>
+          <c:xVal>
+            <c:numRef>
+              <c:f>Hoja1!$B$3:$B$11</c:f>
+              <c:numCache>
+                <c:formatCode>General</c:formatCode>
+                <c:ptCount val="9"/>
+                <c:pt idx="0">
+                  <c:v>50</c:v>
+                </c:pt>
+                <c:pt idx="1">
+                  <c:v>150</c:v>
+                </c:pt>
+                <c:pt idx="2">
+                  <c:v>300</c:v>
+                </c:pt>
+                <c:pt idx="3">
+                  <c:v>1000</c:v>
+                </c:pt>
+                <c:pt idx="4">
+                  <c:v>2000</c:v>
+                </c:pt>
+                <c:pt idx="5">
+                  <c:v>3000</c:v>
+                </c:pt>
+                <c:pt idx="6">
+                  <c:v>7000</c:v>
+                </c:pt>
+                <c:pt idx="7">
+                  <c:v>10000</c:v>
+                </c:pt>
+                <c:pt idx="8">
+                  <c:v>14000</c:v>
+                </c:pt>
+              </c:numCache>
+            </c:numRef>
+          </c:xVal>
+          <c:yVal>
+            <c:numRef>
+              <c:f>Hoja1!$E$3:$E$11</c:f>
+              <c:numCache>
+                <c:formatCode>General</c:formatCode>
+                <c:ptCount val="9"/>
+                <c:pt idx="0">
+                  <c:v>1.5625E-2</c:v>
+                </c:pt>
+                <c:pt idx="1">
+                  <c:v>6.25E-2</c:v>
+                </c:pt>
+                <c:pt idx="2">
+                  <c:v>0.109375</c:v>
+                </c:pt>
+                <c:pt idx="3">
+                  <c:v>0.265625</c:v>
+                </c:pt>
+                <c:pt idx="4">
+                  <c:v>0.828125</c:v>
+                </c:pt>
+                <c:pt idx="5">
+                  <c:v>1.421875</c:v>
+                </c:pt>
+                <c:pt idx="6">
+                  <c:v>3.671875</c:v>
+                </c:pt>
+                <c:pt idx="7">
+                  <c:v>11.5625</c:v>
+                </c:pt>
+                <c:pt idx="8">
+                  <c:v>17.828125</c:v>
+                </c:pt>
+              </c:numCache>
+            </c:numRef>
+          </c:yVal>
+          <c:smooth val="0"/>
+          <c:extLst>
+            <c:ext xmlns:c16="http://schemas.microsoft.com/office/drawing/2014/chart" uri="{C3380CC4-5D6E-409C-BE32-E72D297353CC}">
+              <c16:uniqueId val="{00000001-2574-4F24-A86C-98ED8C79035F}"/>
+            </c:ext>
+          </c:extLst>
+        </c:ser>
+        <c:ser>
+          <c:idx val="1"/>
+          <c:order val="1"/>
+          <c:tx>
+            <c:v>Vertices</c:v>
+          </c:tx>
+          <c:spPr>
+            <a:ln w="25400" cap="rnd">
+              <a:noFill/>
+              <a:round/>
+            </a:ln>
+            <a:effectLst/>
+          </c:spPr>
+          <c:marker>
+            <c:symbol val="circle"/>
+            <c:size val="5"/>
+            <c:spPr>
+              <a:solidFill>
+                <a:schemeClr val="accent2"/>
+              </a:solidFill>
+              <a:ln w="9525">
+                <a:solidFill>
+                  <a:schemeClr val="accent2"/>
+                </a:solidFill>
+              </a:ln>
+              <a:effectLst/>
+            </c:spPr>
+          </c:marker>
+          <c:trendline>
+            <c:spPr>
+              <a:ln w="19050" cap="rnd">
+                <a:solidFill>
+                  <a:schemeClr val="accent2"/>
+                </a:solidFill>
+                <a:prstDash val="sysDot"/>
+              </a:ln>
+              <a:effectLst/>
+            </c:spPr>
+            <c:trendlineType val="poly"/>
+            <c:order val="2"/>
+            <c:dispRSqr val="1"/>
+            <c:dispEq val="0"/>
+            <c:trendlineLbl>
+              <c:numFmt formatCode="General" sourceLinked="0"/>
+              <c:spPr>
+                <a:noFill/>
+                <a:ln>
+                  <a:noFill/>
+                </a:ln>
+                <a:effectLst/>
+              </c:spPr>
+              <c:txPr>
+                <a:bodyPr rot="0" spcFirstLastPara="1" vertOverflow="ellipsis" vert="horz" wrap="square" anchor="ctr" anchorCtr="1"/>
+                <a:lstStyle/>
+                <a:p>
+                  <a:pPr>
+                    <a:defRPr sz="900" b="0" i="0" u="none" strike="noStrike" kern="1200" baseline="0">
+                      <a:solidFill>
+                        <a:schemeClr val="tx1">
+                          <a:lumMod val="65000"/>
+                          <a:lumOff val="35000"/>
+                        </a:schemeClr>
+                      </a:solidFill>
+                      <a:latin typeface="+mn-lt"/>
+                      <a:ea typeface="+mn-ea"/>
+                      <a:cs typeface="+mn-cs"/>
+                    </a:defRPr>
+                  </a:pPr>
+                  <a:endParaRPr lang="es-CO"/>
+                </a:p>
+              </c:txPr>
+            </c:trendlineLbl>
+          </c:trendline>
+          <c:xVal>
+            <c:numRef>
+              <c:f>Hoja1!$C$3:$C$11</c:f>
+              <c:numCache>
+                <c:formatCode>General</c:formatCode>
+                <c:ptCount val="9"/>
+                <c:pt idx="0">
+                  <c:v>74</c:v>
+                </c:pt>
+                <c:pt idx="1">
+                  <c:v>146</c:v>
+                </c:pt>
+                <c:pt idx="2">
+                  <c:v>295</c:v>
+                </c:pt>
+                <c:pt idx="3">
+                  <c:v>984</c:v>
+                </c:pt>
+                <c:pt idx="4">
+                  <c:v>1954</c:v>
+                </c:pt>
+                <c:pt idx="5">
+                  <c:v>2922</c:v>
+                </c:pt>
+                <c:pt idx="6">
+                  <c:v>6829</c:v>
+                </c:pt>
+                <c:pt idx="7">
+                  <c:v>9767</c:v>
+                </c:pt>
+                <c:pt idx="8">
+                  <c:v>13535</c:v>
+                </c:pt>
+              </c:numCache>
+            </c:numRef>
+          </c:xVal>
+          <c:yVal>
+            <c:numRef>
+              <c:f>Hoja1!$E$3:$E$11</c:f>
+              <c:numCache>
+                <c:formatCode>General</c:formatCode>
+                <c:ptCount val="9"/>
+                <c:pt idx="0">
+                  <c:v>1.5625E-2</c:v>
+                </c:pt>
+                <c:pt idx="1">
+                  <c:v>6.25E-2</c:v>
+                </c:pt>
+                <c:pt idx="2">
+                  <c:v>0.109375</c:v>
+                </c:pt>
+                <c:pt idx="3">
+                  <c:v>0.265625</c:v>
+                </c:pt>
+                <c:pt idx="4">
+                  <c:v>0.828125</c:v>
+                </c:pt>
+                <c:pt idx="5">
+                  <c:v>1.421875</c:v>
+                </c:pt>
+                <c:pt idx="6">
+                  <c:v>3.671875</c:v>
+                </c:pt>
+                <c:pt idx="7">
+                  <c:v>11.5625</c:v>
+                </c:pt>
+                <c:pt idx="8">
+                  <c:v>17.828125</c:v>
+                </c:pt>
+              </c:numCache>
+            </c:numRef>
+          </c:yVal>
+          <c:smooth val="0"/>
+          <c:extLst>
+            <c:ext xmlns:c16="http://schemas.microsoft.com/office/drawing/2014/chart" uri="{C3380CC4-5D6E-409C-BE32-E72D297353CC}">
+              <c16:uniqueId val="{00000003-2574-4F24-A86C-98ED8C79035F}"/>
+            </c:ext>
+          </c:extLst>
+        </c:ser>
+        <c:ser>
+          <c:idx val="2"/>
+          <c:order val="2"/>
+          <c:tx>
+            <c:v>Arcos</c:v>
+          </c:tx>
+          <c:spPr>
+            <a:ln w="25400" cap="rnd">
+              <a:noFill/>
+              <a:round/>
+            </a:ln>
+            <a:effectLst/>
+          </c:spPr>
+          <c:marker>
+            <c:symbol val="circle"/>
+            <c:size val="5"/>
+            <c:spPr>
+              <a:solidFill>
+                <a:schemeClr val="accent3"/>
+              </a:solidFill>
+              <a:ln w="9525">
+                <a:solidFill>
+                  <a:schemeClr val="accent3"/>
+                </a:solidFill>
+              </a:ln>
+              <a:effectLst/>
+            </c:spPr>
+          </c:marker>
+          <c:trendline>
+            <c:spPr>
+              <a:ln w="19050" cap="rnd">
+                <a:solidFill>
+                  <a:schemeClr val="accent3"/>
+                </a:solidFill>
+                <a:prstDash val="sysDot"/>
+              </a:ln>
+              <a:effectLst/>
+            </c:spPr>
+            <c:trendlineType val="poly"/>
+            <c:order val="2"/>
+            <c:dispRSqr val="1"/>
+            <c:dispEq val="0"/>
+            <c:trendlineLbl>
+              <c:numFmt formatCode="General" sourceLinked="0"/>
+              <c:spPr>
+                <a:noFill/>
+                <a:ln>
+                  <a:noFill/>
+                </a:ln>
+                <a:effectLst/>
+              </c:spPr>
+              <c:txPr>
+                <a:bodyPr rot="0" spcFirstLastPara="1" vertOverflow="ellipsis" vert="horz" wrap="square" anchor="ctr" anchorCtr="1"/>
+                <a:lstStyle/>
+                <a:p>
+                  <a:pPr>
+                    <a:defRPr sz="900" b="0" i="0" u="none" strike="noStrike" kern="1200" baseline="0">
+                      <a:solidFill>
+                        <a:schemeClr val="tx1">
+                          <a:lumMod val="65000"/>
+                          <a:lumOff val="35000"/>
+                        </a:schemeClr>
+                      </a:solidFill>
+                      <a:latin typeface="+mn-lt"/>
+                      <a:ea typeface="+mn-ea"/>
+                      <a:cs typeface="+mn-cs"/>
+                    </a:defRPr>
+                  </a:pPr>
+                  <a:endParaRPr lang="es-CO"/>
+                </a:p>
+              </c:txPr>
+            </c:trendlineLbl>
+          </c:trendline>
+          <c:xVal>
+            <c:numRef>
+              <c:f>Hoja1!$D$3:$D$11</c:f>
+              <c:numCache>
+                <c:formatCode>General</c:formatCode>
+                <c:ptCount val="9"/>
+                <c:pt idx="0">
+                  <c:v>73</c:v>
+                </c:pt>
+                <c:pt idx="1">
+                  <c:v>146</c:v>
+                </c:pt>
+                <c:pt idx="2">
+                  <c:v>382</c:v>
+                </c:pt>
+                <c:pt idx="3">
+                  <c:v>1633</c:v>
+                </c:pt>
+                <c:pt idx="4">
+                  <c:v>3560</c:v>
+                </c:pt>
+                <c:pt idx="5">
+                  <c:v>5773</c:v>
+                </c:pt>
+                <c:pt idx="6">
+                  <c:v>15334</c:v>
+                </c:pt>
+                <c:pt idx="7">
+                  <c:v>22758</c:v>
+                </c:pt>
+                <c:pt idx="8">
+                  <c:v>32270</c:v>
+                </c:pt>
+              </c:numCache>
+            </c:numRef>
+          </c:xVal>
+          <c:yVal>
+            <c:numRef>
+              <c:f>Hoja1!$E$3:$E$11</c:f>
+              <c:numCache>
+                <c:formatCode>General</c:formatCode>
+                <c:ptCount val="9"/>
+                <c:pt idx="0">
+                  <c:v>1.5625E-2</c:v>
+                </c:pt>
+                <c:pt idx="1">
+                  <c:v>6.25E-2</c:v>
+                </c:pt>
+                <c:pt idx="2">
+                  <c:v>0.109375</c:v>
+                </c:pt>
+                <c:pt idx="3">
+                  <c:v>0.265625</c:v>
+                </c:pt>
+                <c:pt idx="4">
+                  <c:v>0.828125</c:v>
+                </c:pt>
+                <c:pt idx="5">
+                  <c:v>1.421875</c:v>
+                </c:pt>
+                <c:pt idx="6">
+                  <c:v>3.671875</c:v>
+                </c:pt>
+                <c:pt idx="7">
+                  <c:v>11.5625</c:v>
+                </c:pt>
+                <c:pt idx="8">
+                  <c:v>17.828125</c:v>
+                </c:pt>
+              </c:numCache>
+            </c:numRef>
+          </c:yVal>
+          <c:smooth val="0"/>
+          <c:extLst>
+            <c:ext xmlns:c16="http://schemas.microsoft.com/office/drawing/2014/chart" uri="{C3380CC4-5D6E-409C-BE32-E72D297353CC}">
+              <c16:uniqueId val="{00000005-2574-4F24-A86C-98ED8C79035F}"/>
+            </c:ext>
+          </c:extLst>
+        </c:ser>
+        <c:dLbls>
+          <c:showLegendKey val="0"/>
+          <c:showVal val="0"/>
+          <c:showCatName val="0"/>
+          <c:showSerName val="0"/>
+          <c:showPercent val="0"/>
+          <c:showBubbleSize val="0"/>
+        </c:dLbls>
+        <c:axId val="1151800975"/>
+        <c:axId val="1151805135"/>
+      </c:scatterChart>
+      <c:valAx>
+        <c:axId val="1151800975"/>
+        <c:scaling>
+          <c:orientation val="minMax"/>
+        </c:scaling>
+        <c:delete val="0"/>
+        <c:axPos val="b"/>
+        <c:majorGridlines>
+          <c:spPr>
+            <a:ln w="9525" cap="flat" cmpd="sng" algn="ctr">
+              <a:solidFill>
+                <a:schemeClr val="tx1">
+                  <a:lumMod val="15000"/>
+                  <a:lumOff val="85000"/>
+                </a:schemeClr>
+              </a:solidFill>
+              <a:round/>
+            </a:ln>
+            <a:effectLst/>
+          </c:spPr>
+        </c:majorGridlines>
+        <c:title>
+          <c:tx>
+            <c:rich>
+              <a:bodyPr rot="0" spcFirstLastPara="1" vertOverflow="ellipsis" vert="horz" wrap="square" anchor="ctr" anchorCtr="1"/>
+              <a:lstStyle/>
+              <a:p>
+                <a:pPr>
+                  <a:defRPr sz="1000" b="0" i="0" u="none" strike="noStrike" kern="1200" baseline="0">
+                    <a:solidFill>
+                      <a:schemeClr val="tx1">
+                        <a:lumMod val="65000"/>
+                        <a:lumOff val="35000"/>
+                      </a:schemeClr>
+                    </a:solidFill>
+                    <a:latin typeface="+mn-lt"/>
+                    <a:ea typeface="+mn-ea"/>
+                    <a:cs typeface="+mn-cs"/>
+                  </a:defRPr>
+                </a:pPr>
+                <a:r>
+                  <a:rPr lang="es-CO"/>
+                  <a:t>Cantidad</a:t>
+                </a:r>
+                <a:r>
+                  <a:rPr lang="es-CO" baseline="0"/>
+                  <a:t> de datos</a:t>
+                </a:r>
+                <a:endParaRPr lang="es-CO"/>
+              </a:p>
+            </c:rich>
+          </c:tx>
+          <c:overlay val="0"/>
+          <c:spPr>
+            <a:noFill/>
+            <a:ln>
+              <a:noFill/>
+            </a:ln>
+            <a:effectLst/>
+          </c:spPr>
+          <c:txPr>
+            <a:bodyPr rot="0" spcFirstLastPara="1" vertOverflow="ellipsis" vert="horz" wrap="square" anchor="ctr" anchorCtr="1"/>
+            <a:lstStyle/>
+            <a:p>
+              <a:pPr>
+                <a:defRPr sz="1000" b="0" i="0" u="none" strike="noStrike" kern="1200" baseline="0">
+                  <a:solidFill>
+                    <a:schemeClr val="tx1">
+                      <a:lumMod val="65000"/>
+                      <a:lumOff val="35000"/>
+                    </a:schemeClr>
+                  </a:solidFill>
+                  <a:latin typeface="+mn-lt"/>
+                  <a:ea typeface="+mn-ea"/>
+                  <a:cs typeface="+mn-cs"/>
+                </a:defRPr>
+              </a:pPr>
+              <a:endParaRPr lang="es-CO"/>
+            </a:p>
+          </c:txPr>
+        </c:title>
+        <c:numFmt formatCode="General" sourceLinked="1"/>
+        <c:majorTickMark val="none"/>
+        <c:minorTickMark val="none"/>
+        <c:tickLblPos val="nextTo"/>
+        <c:spPr>
+          <a:noFill/>
+          <a:ln w="9525" cap="flat" cmpd="sng" algn="ctr">
+            <a:solidFill>
+              <a:schemeClr val="tx1">
+                <a:lumMod val="25000"/>
+                <a:lumOff val="75000"/>
+              </a:schemeClr>
+            </a:solidFill>
+            <a:round/>
+          </a:ln>
+          <a:effectLst/>
+        </c:spPr>
+        <c:txPr>
+          <a:bodyPr rot="-60000000" spcFirstLastPara="1" vertOverflow="ellipsis" vert="horz" wrap="square" anchor="ctr" anchorCtr="1"/>
+          <a:lstStyle/>
+          <a:p>
+            <a:pPr>
+              <a:defRPr sz="900" b="0" i="0" u="none" strike="noStrike" kern="1200" baseline="0">
+                <a:solidFill>
+                  <a:schemeClr val="tx1">
+                    <a:lumMod val="65000"/>
+                    <a:lumOff val="35000"/>
+                  </a:schemeClr>
+                </a:solidFill>
+                <a:latin typeface="+mn-lt"/>
+                <a:ea typeface="+mn-ea"/>
+                <a:cs typeface="+mn-cs"/>
+              </a:defRPr>
+            </a:pPr>
+            <a:endParaRPr lang="es-CO"/>
+          </a:p>
+        </c:txPr>
+        <c:crossAx val="1151805135"/>
+        <c:crosses val="autoZero"/>
+        <c:crossBetween val="midCat"/>
+      </c:valAx>
+      <c:valAx>
+        <c:axId val="1151805135"/>
+        <c:scaling>
+          <c:orientation val="minMax"/>
+        </c:scaling>
+        <c:delete val="0"/>
+        <c:axPos val="l"/>
+        <c:majorGridlines>
+          <c:spPr>
+            <a:ln w="9525" cap="flat" cmpd="sng" algn="ctr">
+              <a:solidFill>
+                <a:schemeClr val="tx1">
+                  <a:lumMod val="15000"/>
+                  <a:lumOff val="85000"/>
+                </a:schemeClr>
+              </a:solidFill>
+              <a:round/>
+            </a:ln>
+            <a:effectLst/>
+          </c:spPr>
+        </c:majorGridlines>
+        <c:title>
+          <c:tx>
+            <c:rich>
+              <a:bodyPr rot="-5400000" spcFirstLastPara="1" vertOverflow="ellipsis" vert="horz" wrap="square" anchor="ctr" anchorCtr="1"/>
+              <a:lstStyle/>
+              <a:p>
+                <a:pPr>
+                  <a:defRPr sz="1000" b="0" i="0" u="none" strike="noStrike" kern="1200" baseline="0">
+                    <a:solidFill>
+                      <a:schemeClr val="tx1">
+                        <a:lumMod val="65000"/>
+                        <a:lumOff val="35000"/>
+                      </a:schemeClr>
+                    </a:solidFill>
+                    <a:latin typeface="+mn-lt"/>
+                    <a:ea typeface="+mn-ea"/>
+                    <a:cs typeface="+mn-cs"/>
+                  </a:defRPr>
+                </a:pPr>
+                <a:r>
+                  <a:rPr lang="es-CO"/>
+                  <a:t>Tiempo de ejecución [s]</a:t>
+                </a:r>
+              </a:p>
+            </c:rich>
+          </c:tx>
+          <c:overlay val="0"/>
+          <c:spPr>
+            <a:noFill/>
+            <a:ln>
+              <a:noFill/>
+            </a:ln>
+            <a:effectLst/>
+          </c:spPr>
+          <c:txPr>
+            <a:bodyPr rot="-5400000" spcFirstLastPara="1" vertOverflow="ellipsis" vert="horz" wrap="square" anchor="ctr" anchorCtr="1"/>
+            <a:lstStyle/>
+            <a:p>
+              <a:pPr>
+                <a:defRPr sz="1000" b="0" i="0" u="none" strike="noStrike" kern="1200" baseline="0">
+                  <a:solidFill>
+                    <a:schemeClr val="tx1">
+                      <a:lumMod val="65000"/>
+                      <a:lumOff val="35000"/>
+                    </a:schemeClr>
+                  </a:solidFill>
+                  <a:latin typeface="+mn-lt"/>
+                  <a:ea typeface="+mn-ea"/>
+                  <a:cs typeface="+mn-cs"/>
+                </a:defRPr>
+              </a:pPr>
+              <a:endParaRPr lang="es-CO"/>
+            </a:p>
+          </c:txPr>
+        </c:title>
+        <c:numFmt formatCode="General" sourceLinked="1"/>
+        <c:majorTickMark val="none"/>
+        <c:minorTickMark val="none"/>
+        <c:tickLblPos val="nextTo"/>
+        <c:spPr>
+          <a:noFill/>
+          <a:ln w="9525" cap="flat" cmpd="sng" algn="ctr">
+            <a:solidFill>
+              <a:schemeClr val="tx1">
+                <a:lumMod val="25000"/>
+                <a:lumOff val="75000"/>
+              </a:schemeClr>
+            </a:solidFill>
+            <a:round/>
+          </a:ln>
+          <a:effectLst/>
+        </c:spPr>
+        <c:txPr>
+          <a:bodyPr rot="-60000000" spcFirstLastPara="1" vertOverflow="ellipsis" vert="horz" wrap="square" anchor="ctr" anchorCtr="1"/>
+          <a:lstStyle/>
+          <a:p>
+            <a:pPr>
+              <a:defRPr sz="900" b="0" i="0" u="none" strike="noStrike" kern="1200" baseline="0">
+                <a:solidFill>
+                  <a:schemeClr val="tx1">
+                    <a:lumMod val="65000"/>
+                    <a:lumOff val="35000"/>
+                  </a:schemeClr>
+                </a:solidFill>
+                <a:latin typeface="+mn-lt"/>
+                <a:ea typeface="+mn-ea"/>
+                <a:cs typeface="+mn-cs"/>
+              </a:defRPr>
+            </a:pPr>
+            <a:endParaRPr lang="es-CO"/>
+          </a:p>
+        </c:txPr>
+        <c:crossAx val="1151800975"/>
+        <c:crosses val="autoZero"/>
+        <c:crossBetween val="midCat"/>
+      </c:valAx>
+      <c:spPr>
+        <a:noFill/>
+        <a:ln>
+          <a:noFill/>
+        </a:ln>
+        <a:effectLst/>
+      </c:spPr>
+    </c:plotArea>
+    <c:legend>
+      <c:legendPos val="b"/>
+      <c:legendEntry>
+        <c:idx val="3"/>
+        <c:delete val="1"/>
+      </c:legendEntry>
+      <c:legendEntry>
+        <c:idx val="4"/>
+        <c:delete val="1"/>
+      </c:legendEntry>
+      <c:legendEntry>
+        <c:idx val="5"/>
+        <c:delete val="1"/>
+      </c:legendEntry>
+      <c:layout>
+        <c:manualLayout>
+          <c:xMode val="edge"/>
+          <c:yMode val="edge"/>
+          <c:x val="3.7346894138232719E-3"/>
+          <c:y val="0.86516039661708954"/>
+          <c:w val="0.99626531058617673"/>
+          <c:h val="9.3172936716243798E-2"/>
+        </c:manualLayout>
+      </c:layout>
+      <c:overlay val="0"/>
+      <c:spPr>
+        <a:noFill/>
+        <a:ln>
+          <a:noFill/>
+        </a:ln>
+        <a:effectLst/>
+      </c:spPr>
+      <c:txPr>
+        <a:bodyPr rot="0" spcFirstLastPara="1" vertOverflow="ellipsis" vert="horz" wrap="square" anchor="ctr" anchorCtr="1"/>
+        <a:lstStyle/>
+        <a:p>
+          <a:pPr>
+            <a:defRPr sz="900" b="0" i="0" u="none" strike="noStrike" kern="1200" baseline="0">
+              <a:solidFill>
+                <a:schemeClr val="tx1">
+                  <a:lumMod val="65000"/>
+                  <a:lumOff val="35000"/>
+                </a:schemeClr>
+              </a:solidFill>
+              <a:latin typeface="+mn-lt"/>
+              <a:ea typeface="+mn-ea"/>
+              <a:cs typeface="+mn-cs"/>
+            </a:defRPr>
+          </a:pPr>
+          <a:endParaRPr lang="es-CO"/>
+        </a:p>
+      </c:txPr>
+    </c:legend>
+    <c:plotVisOnly val="1"/>
+    <c:dispBlanksAs val="gap"/>
+    <c:extLst>
+      <c:ext xmlns:c16r3="http://schemas.microsoft.com/office/drawing/2017/03/chart" uri="{56B9EC1D-385E-4148-901F-78D8002777C0}">
+        <c16r3:dataDisplayOptions16>
+          <c16r3:dispNaAsBlank val="1"/>
+        </c16r3:dataDisplayOptions16>
+      </c:ext>
+    </c:extLst>
+    <c:showDLblsOverMax val="0"/>
+  </c:chart>
+  <c:spPr>
+    <a:solidFill>
+      <a:schemeClr val="bg1"/>
+    </a:solidFill>
+    <a:ln w="9525" cap="flat" cmpd="sng" algn="ctr">
+      <a:solidFill>
+        <a:schemeClr val="tx1">
+          <a:lumMod val="15000"/>
+          <a:lumOff val="85000"/>
+        </a:schemeClr>
+      </a:solidFill>
+      <a:round/>
+    </a:ln>
+    <a:effectLst/>
+  </c:spPr>
+  <c:txPr>
+    <a:bodyPr/>
+    <a:lstStyle/>
+    <a:p>
+      <a:pPr>
+        <a:defRPr/>
+      </a:pPr>
+      <a:endParaRPr lang="es-CO"/>
+    </a:p>
+  </c:txPr>
+  <c:externalData r:id="rId3">
+    <c:autoUpdate val="0"/>
+  </c:externalData>
+</c:chartSpace>
+</file>
+
+<file path=word/charts/colors1.xml><?xml version="1.0" encoding="utf-8"?>
+<cs:colorStyle xmlns:cs="http://schemas.microsoft.com/office/drawing/2012/chartStyle" xmlns:a="http://schemas.openxmlformats.org/drawingml/2006/main" meth="cycle" id="10">
+  <a:schemeClr val="accent1"/>
+  <a:schemeClr val="accent2"/>
+  <a:schemeClr val="accent3"/>
+  <a:schemeClr val="accent4"/>
+  <a:schemeClr val="accent5"/>
+  <a:schemeClr val="accent6"/>
+  <cs:variation/>
+  <cs:variation>
+    <a:lumMod val="60000"/>
+  </cs:variation>
+  <cs:variation>
+    <a:lumMod val="80000"/>
+    <a:lumOff val="20000"/>
+  </cs:variation>
+  <cs:variation>
+    <a:lumMod val="80000"/>
+  </cs:variation>
+  <cs:variation>
+    <a:lumMod val="60000"/>
+    <a:lumOff val="40000"/>
+  </cs:variation>
+  <cs:variation>
+    <a:lumMod val="50000"/>
+  </cs:variation>
+  <cs:variation>
+    <a:lumMod val="70000"/>
+    <a:lumOff val="30000"/>
+  </cs:variation>
+  <cs:variation>
+    <a:lumMod val="70000"/>
+  </cs:variation>
+  <cs:variation>
+    <a:lumMod val="50000"/>
+    <a:lumOff val="50000"/>
+  </cs:variation>
+</cs:colorStyle>
+</file>
+
+<file path=word/charts/style1.xml><?xml version="1.0" encoding="utf-8"?>
+<cs:chartStyle xmlns:cs="http://schemas.microsoft.com/office/drawing/2012/chartStyle" xmlns:a="http://schemas.openxmlformats.org/drawingml/2006/main" id="240">
+  <cs:axisTitle>
+    <cs:lnRef idx="0"/>
+    <cs:fillRef idx="0"/>
+    <cs:effectRef idx="0"/>
+    <cs:fontRef idx="minor">
+      <a:schemeClr val="tx1">
+        <a:lumMod val="65000"/>
+        <a:lumOff val="35000"/>
+      </a:schemeClr>
+    </cs:fontRef>
+    <cs:defRPr sz="1000" kern="1200"/>
+  </cs:axisTitle>
+  <cs:categoryAxis>
+    <cs:lnRef idx="0"/>
+    <cs:fillRef idx="0"/>
+    <cs:effectRef idx="0"/>
+    <cs:fontRef idx="minor">
+      <a:schemeClr val="tx1">
+        <a:lumMod val="65000"/>
+        <a:lumOff val="35000"/>
+      </a:schemeClr>
+    </cs:fontRef>
+    <cs:spPr>
+      <a:ln w="9525" cap="flat" cmpd="sng" algn="ctr">
+        <a:solidFill>
+          <a:schemeClr val="tx1">
+            <a:lumMod val="25000"/>
+            <a:lumOff val="75000"/>
+          </a:schemeClr>
+        </a:solidFill>
+        <a:round/>
+      </a:ln>
+    </cs:spPr>
+    <cs:defRPr sz="900" kern="1200"/>
+  </cs:categoryAxis>
+  <cs:chartArea mods="allowNoFillOverride allowNoLineOverride">
+    <cs:lnRef idx="0"/>
+    <cs:fillRef idx="0"/>
+    <cs:effectRef idx="0"/>
+    <cs:fontRef idx="minor">
+      <a:schemeClr val="tx1"/>
+    </cs:fontRef>
+    <cs:spPr>
+      <a:solidFill>
+        <a:schemeClr val="bg1"/>
+      </a:solidFill>
+      <a:ln w="9525" cap="flat" cmpd="sng" algn="ctr">
+        <a:solidFill>
+          <a:schemeClr val="tx1">
+            <a:lumMod val="15000"/>
+            <a:lumOff val="85000"/>
+          </a:schemeClr>
+        </a:solidFill>
+        <a:round/>
+      </a:ln>
+    </cs:spPr>
+    <cs:defRPr sz="1000" kern="1200"/>
+  </cs:chartArea>
+  <cs:dataLabel>
+    <cs:lnRef idx="0"/>
+    <cs:fillRef idx="0"/>
+    <cs:effectRef idx="0"/>
+    <cs:fontRef idx="minor">
+      <a:schemeClr val="tx1">
+        <a:lumMod val="75000"/>
+        <a:lumOff val="25000"/>
+      </a:schemeClr>
+    </cs:fontRef>
+    <cs:defRPr sz="900" kern="1200"/>
+  </cs:dataLabel>
+  <cs:dataLabelCallout>
+    <cs:lnRef idx="0"/>
+    <cs:fillRef idx="0"/>
+    <cs:effectRef idx="0"/>
+    <cs:fontRef idx="minor">
+      <a:schemeClr val="dk1">
+        <a:lumMod val="65000"/>
+        <a:lumOff val="35000"/>
+      </a:schemeClr>
+    </cs:fontRef>
+    <cs:spPr>
+      <a:solidFill>
+        <a:schemeClr val="lt1"/>
+      </a:solidFill>
+      <a:ln>
+        <a:solidFill>
+          <a:schemeClr val="dk1">
+            <a:lumMod val="25000"/>
+            <a:lumOff val="75000"/>
+          </a:schemeClr>
+        </a:solidFill>
+      </a:ln>
+    </cs:spPr>
+    <cs:defRPr sz="900" kern="1200"/>
+    <cs:bodyPr rot="0" spcFirstLastPara="1" vertOverflow="clip" horzOverflow="clip" vert="horz" wrap="square" lIns="36576" tIns="18288" rIns="36576" bIns="18288" anchor="ctr" anchorCtr="1">
+      <a:spAutoFit/>
+    </cs:bodyPr>
+  </cs:dataLabelCallout>
+  <cs:dataPoint>
+    <cs:lnRef idx="0"/>
+    <cs:fillRef idx="1">
+      <cs:styleClr val="auto"/>
+    </cs:fillRef>
+    <cs:effectRef idx="0"/>
+    <cs:fontRef idx="minor">
+      <a:schemeClr val="tx1"/>
+    </cs:fontRef>
+  </cs:dataPoint>
+  <cs:dataPoint3D>
+    <cs:lnRef idx="0"/>
+    <cs:fillRef idx="1">
+      <cs:styleClr val="auto"/>
+    </cs:fillRef>
+    <cs:effectRef idx="0"/>
+    <cs:fontRef idx="minor">
+      <a:schemeClr val="tx1"/>
+    </cs:fontRef>
+  </cs:dataPoint3D>
+  <cs:dataPointLine>
+    <cs:lnRef idx="0">
+      <cs:styleClr val="auto"/>
+    </cs:lnRef>
+    <cs:fillRef idx="1"/>
+    <cs:effectRef idx="0"/>
+    <cs:fontRef idx="minor">
+      <a:schemeClr val="tx1"/>
+    </cs:fontRef>
+    <cs:spPr>
+      <a:ln w="19050" cap="rnd">
+        <a:solidFill>
+          <a:schemeClr val="phClr"/>
+        </a:solidFill>
+        <a:round/>
+      </a:ln>
+    </cs:spPr>
+  </cs:dataPointLine>
+  <cs:dataPointMarker>
+    <cs:lnRef idx="0">
+      <cs:styleClr val="auto"/>
+    </cs:lnRef>
+    <cs:fillRef idx="1">
+      <cs:styleClr val="auto"/>
+    </cs:fillRef>
+    <cs:effectRef idx="0"/>
+    <cs:fontRef idx="minor">
+      <a:schemeClr val="tx1"/>
+    </cs:fontRef>
+    <cs:spPr>
+      <a:ln w="9525">
+        <a:solidFill>
+          <a:schemeClr val="phClr"/>
+        </a:solidFill>
+      </a:ln>
+    </cs:spPr>
+  </cs:dataPointMarker>
+  <cs:dataPointMarkerLayout symbol="circle" size="5"/>
+  <cs:dataPointWireframe>
+    <cs:lnRef idx="0">
+      <cs:styleClr val="auto"/>
+    </cs:lnRef>
+    <cs:fillRef idx="0"/>
+    <cs:effectRef idx="0"/>
+    <cs:fontRef idx="minor">
+      <a:schemeClr val="dk1"/>
+    </cs:fontRef>
+    <cs:spPr>
+      <a:ln w="9525" cap="rnd">
+        <a:solidFill>
+          <a:schemeClr val="phClr"/>
+        </a:solidFill>
+        <a:round/>
+      </a:ln>
+    </cs:spPr>
+  </cs:dataPointWireframe>
+  <cs:dataTable>
+    <cs:lnRef idx="0"/>
+    <cs:fillRef idx="0"/>
+    <cs:effectRef idx="0"/>
+    <cs:fontRef idx="minor">
+      <a:schemeClr val="tx1">
+        <a:lumMod val="65000"/>
+        <a:lumOff val="35000"/>
+      </a:schemeClr>
+    </cs:fontRef>
+    <cs:spPr>
+      <a:noFill/>
+      <a:ln w="9525" cap="flat" cmpd="sng" algn="ctr">
+        <a:solidFill>
+          <a:schemeClr val="tx1">
+            <a:lumMod val="15000"/>
+            <a:lumOff val="85000"/>
+          </a:schemeClr>
+        </a:solidFill>
+        <a:round/>
+      </a:ln>
+    </cs:spPr>
+    <cs:defRPr sz="900" kern="1200"/>
+  </cs:dataTable>
+  <cs:downBar>
+    <cs:lnRef idx="0"/>
+    <cs:fillRef idx="0"/>
+    <cs:effectRef idx="0"/>
+    <cs:fontRef idx="minor">
+      <a:schemeClr val="tx1"/>
+    </cs:fontRef>
+    <cs:spPr>
+      <a:solidFill>
+        <a:schemeClr val="dk1">
+          <a:lumMod val="75000"/>
+          <a:lumOff val="25000"/>
+        </a:schemeClr>
+      </a:solidFill>
+      <a:ln w="9525" cap="flat" cmpd="sng" algn="ctr">
+        <a:solidFill>
+          <a:schemeClr val="tx1">
+            <a:lumMod val="65000"/>
+            <a:lumOff val="35000"/>
+          </a:schemeClr>
+        </a:solidFill>
+        <a:round/>
+      </a:ln>
+    </cs:spPr>
+  </cs:downBar>
+  <cs:dropLine>
+    <cs:lnRef idx="0"/>
+    <cs:fillRef idx="0"/>
+    <cs:effectRef idx="0"/>
+    <cs:fontRef idx="minor">
+      <a:schemeClr val="tx1"/>
+    </cs:fontRef>
+    <cs:spPr>
+      <a:ln w="9525" cap="flat" cmpd="sng" algn="ctr">
+        <a:solidFill>
+          <a:schemeClr val="tx1">
+            <a:lumMod val="35000"/>
+            <a:lumOff val="65000"/>
+          </a:schemeClr>
+        </a:solidFill>
+        <a:round/>
+      </a:ln>
+    </cs:spPr>
+  </cs:dropLine>
+  <cs:errorBar>
+    <cs:lnRef idx="0"/>
+    <cs:fillRef idx="0"/>
+    <cs:effectRef idx="0"/>
+    <cs:fontRef idx="minor">
+      <a:schemeClr val="tx1"/>
+    </cs:fontRef>
+    <cs:spPr>
+      <a:ln w="9525" cap="flat" cmpd="sng" algn="ctr">
+        <a:solidFill>
+          <a:schemeClr val="tx1">
+            <a:lumMod val="65000"/>
+            <a:lumOff val="35000"/>
+          </a:schemeClr>
+        </a:solidFill>
+        <a:round/>
+      </a:ln>
+    </cs:spPr>
+  </cs:errorBar>
+  <cs:floor>
+    <cs:lnRef idx="0"/>
+    <cs:fillRef idx="0"/>
+    <cs:effectRef idx="0"/>
+    <cs:fontRef idx="minor">
+      <a:schemeClr val="tx1"/>
+    </cs:fontRef>
+    <cs:spPr>
+      <a:noFill/>
+      <a:ln>
+        <a:noFill/>
+      </a:ln>
+    </cs:spPr>
+  </cs:floor>
+  <cs:gridlineMajor>
+    <cs:lnRef idx="0"/>
+    <cs:fillRef idx="0"/>
+    <cs:effectRef idx="0"/>
+    <cs:fontRef idx="minor">
+      <a:schemeClr val="tx1"/>
+    </cs:fontRef>
+    <cs:spPr>
+      <a:ln w="9525" cap="flat" cmpd="sng" algn="ctr">
+        <a:solidFill>
+          <a:schemeClr val="tx1">
+            <a:lumMod val="15000"/>
+            <a:lumOff val="85000"/>
+          </a:schemeClr>
+        </a:solidFill>
+        <a:round/>
+      </a:ln>
+    </cs:spPr>
+  </cs:gridlineMajor>
+  <cs:gridlineMinor>
+    <cs:lnRef idx="0"/>
+    <cs:fillRef idx="0"/>
+    <cs:effectRef idx="0"/>
+    <cs:fontRef idx="minor">
+      <a:schemeClr val="tx1"/>
+    </cs:fontRef>
+    <cs:spPr>
+      <a:ln w="9525" cap="flat" cmpd="sng" algn="ctr">
+        <a:solidFill>
+          <a:schemeClr val="tx1">
+            <a:lumMod val="5000"/>
+            <a:lumOff val="95000"/>
+          </a:schemeClr>
+        </a:solidFill>
+        <a:round/>
+      </a:ln>
+    </cs:spPr>
+  </cs:gridlineMinor>
+  <cs:hiLoLine>
+    <cs:lnRef idx="0"/>
+    <cs:fillRef idx="0"/>
+    <cs:effectRef idx="0"/>
+    <cs:fontRef idx="minor">
+      <a:schemeClr val="tx1"/>
+    </cs:fontRef>
+    <cs:spPr>
+      <a:ln w="9525" cap="flat" cmpd="sng" algn="ctr">
+        <a:solidFill>
+          <a:schemeClr val="tx1">
+            <a:lumMod val="50000"/>
+            <a:lumOff val="50000"/>
+          </a:schemeClr>
+        </a:solidFill>
+        <a:round/>
+      </a:ln>
+    </cs:spPr>
+  </cs:hiLoLine>
+  <cs:leaderLine>
+    <cs:lnRef idx="0"/>
+    <cs:fillRef idx="0"/>
+    <cs:effectRef idx="0"/>
+    <cs:fontRef idx="minor">
+      <a:schemeClr val="tx1"/>
+    </cs:fontRef>
+    <cs:spPr>
+      <a:ln w="9525" cap="flat" cmpd="sng" algn="ctr">
+        <a:solidFill>
+          <a:schemeClr val="tx1">
+            <a:lumMod val="35000"/>
+            <a:lumOff val="65000"/>
+          </a:schemeClr>
+        </a:solidFill>
+        <a:round/>
+      </a:ln>
+    </cs:spPr>
+  </cs:leaderLine>
+  <cs:legend>
+    <cs:lnRef idx="0"/>
+    <cs:fillRef idx="0"/>
+    <cs:effectRef idx="0"/>
+    <cs:fontRef idx="minor">
+      <a:schemeClr val="tx1">
+        <a:lumMod val="65000"/>
+        <a:lumOff val="35000"/>
+      </a:schemeClr>
+    </cs:fontRef>
+    <cs:defRPr sz="900" kern="1200"/>
+  </cs:legend>
+  <cs:plotArea mods="allowNoFillOverride allowNoLineOverride">
+    <cs:lnRef idx="0"/>
+    <cs:fillRef idx="0"/>
+    <cs:effectRef idx="0"/>
+    <cs:fontRef idx="minor">
+      <a:schemeClr val="tx1"/>
+    </cs:fontRef>
+  </cs:plotArea>
+  <cs:plotArea3D mods="allowNoFillOverride allowNoLineOverride">
+    <cs:lnRef idx="0"/>
+    <cs:fillRef idx="0"/>
+    <cs:effectRef idx="0"/>
+    <cs:fontRef idx="minor">
+      <a:schemeClr val="tx1"/>
+    </cs:fontRef>
+  </cs:plotArea3D>
+  <cs:seriesAxis>
+    <cs:lnRef idx="0"/>
+    <cs:fillRef idx="0"/>
+    <cs:effectRef idx="0"/>
+    <cs:fontRef idx="minor">
+      <a:schemeClr val="tx1">
+        <a:lumMod val="65000"/>
+        <a:lumOff val="35000"/>
+      </a:schemeClr>
+    </cs:fontRef>
+    <cs:defRPr sz="900" kern="1200"/>
+  </cs:seriesAxis>
+  <cs:seriesLine>
+    <cs:lnRef idx="0"/>
+    <cs:fillRef idx="0"/>
+    <cs:effectRef idx="0"/>
+    <cs:fontRef idx="minor">
+      <a:schemeClr val="tx1"/>
+    </cs:fontRef>
+    <cs:spPr>
+      <a:ln w="9525" cap="flat" cmpd="sng" algn="ctr">
+        <a:solidFill>
+          <a:schemeClr val="tx1">
+            <a:lumMod val="35000"/>
+            <a:lumOff val="65000"/>
+          </a:schemeClr>
+        </a:solidFill>
+        <a:round/>
+      </a:ln>
+    </cs:spPr>
+  </cs:seriesLine>
+  <cs:title>
+    <cs:lnRef idx="0"/>
+    <cs:fillRef idx="0"/>
+    <cs:effectRef idx="0"/>
+    <cs:fontRef idx="minor">
+      <a:schemeClr val="tx1">
+        <a:lumMod val="65000"/>
+        <a:lumOff val="35000"/>
+      </a:schemeClr>
+    </cs:fontRef>
+    <cs:defRPr sz="1400" b="0" kern="1200" spc="0" baseline="0"/>
+  </cs:title>
+  <cs:trendline>
+    <cs:lnRef idx="0">
+      <cs:styleClr val="auto"/>
+    </cs:lnRef>
+    <cs:fillRef idx="0"/>
+    <cs:effectRef idx="0"/>
+    <cs:fontRef idx="minor">
+      <a:schemeClr val="tx1"/>
+    </cs:fontRef>
+    <cs:spPr>
+      <a:ln w="19050" cap="rnd">
+        <a:solidFill>
+          <a:schemeClr val="phClr"/>
+        </a:solidFill>
+        <a:prstDash val="sysDot"/>
+      </a:ln>
+    </cs:spPr>
+  </cs:trendline>
+  <cs:trendlineLabel>
+    <cs:lnRef idx="0"/>
+    <cs:fillRef idx="0"/>
+    <cs:effectRef idx="0"/>
+    <cs:fontRef idx="minor">
+      <a:schemeClr val="tx1">
+        <a:lumMod val="65000"/>
+        <a:lumOff val="35000"/>
+      </a:schemeClr>
+    </cs:fontRef>
+    <cs:defRPr sz="900" kern="1200"/>
+  </cs:trendlineLabel>
+  <cs:upBar>
+    <cs:lnRef idx="0"/>
+    <cs:fillRef idx="0"/>
+    <cs:effectRef idx="0"/>
+    <cs:fontRef idx="minor">
+      <a:schemeClr val="tx1"/>
+    </cs:fontRef>
+    <cs:spPr>
+      <a:solidFill>
+        <a:schemeClr val="lt1"/>
+      </a:solidFill>
+      <a:ln w="9525" cap="flat" cmpd="sng" algn="ctr">
+        <a:solidFill>
+          <a:schemeClr val="tx1">
+            <a:lumMod val="65000"/>
+            <a:lumOff val="35000"/>
+          </a:schemeClr>
+        </a:solidFill>
+        <a:round/>
+      </a:ln>
+    </cs:spPr>
+  </cs:upBar>
+  <cs:valueAxis>
+    <cs:lnRef idx="0"/>
+    <cs:fillRef idx="0"/>
+    <cs:effectRef idx="0"/>
+    <cs:fontRef idx="minor">
+      <a:schemeClr val="tx1">
+        <a:lumMod val="65000"/>
+        <a:lumOff val="35000"/>
+      </a:schemeClr>
+    </cs:fontRef>
+    <cs:spPr>
+      <a:ln w="9525" cap="flat" cmpd="sng" algn="ctr">
+        <a:solidFill>
+          <a:schemeClr val="tx1">
+            <a:lumMod val="25000"/>
+            <a:lumOff val="75000"/>
+          </a:schemeClr>
+        </a:solidFill>
+        <a:round/>
+      </a:ln>
+    </cs:spPr>
+    <cs:defRPr sz="900" kern="1200"/>
+  </cs:valueAxis>
+  <cs:wall>
+    <cs:lnRef idx="0"/>
+    <cs:fillRef idx="0"/>
+    <cs:effectRef idx="0"/>
+    <cs:fontRef idx="minor">
+      <a:schemeClr val="tx1"/>
+    </cs:fontRef>
+    <cs:spPr>
+      <a:noFill/>
+      <a:ln>
+        <a:noFill/>
+      </a:ln>
+    </cs:spPr>
+  </cs:wall>
+</cs:chartStyle>
 </file>
 
 <file path=word/theme/theme1.xml><?xml version="1.0" encoding="utf-8"?>
@@ -2780,12 +4663,9 @@
 </file>
 
 <file path=customXml/item1.xml><?xml version="1.0" encoding="utf-8"?>
-<?mso-contentType ?>
-<FormTemplates xmlns="http://schemas.microsoft.com/sharepoint/v3/contenttype/forms">
-  <Display>DocumentLibraryForm</Display>
-  <Edit>DocumentLibraryForm</Edit>
-  <New>DocumentLibraryForm</New>
-</FormTemplates>
+<p:properties xmlns:p="http://schemas.microsoft.com/office/2006/metadata/properties" xmlns:xsi="http://www.w3.org/2001/XMLSchema-instance" xmlns:pc="http://schemas.microsoft.com/office/infopath/2007/PartnerControls">
+  <documentManagement/>
+</p:properties>
 </file>
 
 <file path=customXml/item2.xml><?xml version="1.0" encoding="utf-8"?>
@@ -3000,28 +4880,46 @@
 </file>
 
 <file path=customXml/item3.xml><?xml version="1.0" encoding="utf-8"?>
-<p:properties xmlns:p="http://schemas.microsoft.com/office/2006/metadata/properties" xmlns:xsi="http://www.w3.org/2001/XMLSchema-instance" xmlns:pc="http://schemas.microsoft.com/office/infopath/2007/PartnerControls">
-  <documentManagement/>
-</p:properties>
+<?mso-contentType ?>
+<FormTemplates xmlns="http://schemas.microsoft.com/sharepoint/v3/contenttype/forms">
+  <Display>DocumentLibraryForm</Display>
+  <Edit>DocumentLibraryForm</Edit>
+  <New>DocumentLibraryForm</New>
+</FormTemplates>
 </file>
 
 <file path=customXml/itemProps1.xml><?xml version="1.0" encoding="utf-8"?>
-<ds:datastoreItem xmlns:ds="http://schemas.openxmlformats.org/officeDocument/2006/customXml" ds:itemID="{1F59EA8B-1FA8-40D2-A8B0-61B9CE1E4579}">
-  <ds:schemaRefs>
-    <ds:schemaRef ds:uri="http://schemas.microsoft.com/sharepoint/v3/contenttype/forms"/>
-  </ds:schemaRefs>
-</ds:datastoreItem>
-</file>
-
-<file path=customXml/itemProps2.xml><?xml version="1.0" encoding="utf-8"?>
-<ds:datastoreItem xmlns:ds="http://schemas.openxmlformats.org/officeDocument/2006/customXml" ds:itemID="{B5A68955-FE31-4882-A896-23358313A6FD}"/>
-</file>
-
-<file path=customXml/itemProps3.xml><?xml version="1.0" encoding="utf-8"?>
 <ds:datastoreItem xmlns:ds="http://schemas.openxmlformats.org/officeDocument/2006/customXml" ds:itemID="{8542EACB-7939-45C8-99C3-B6897CA7A7EF}">
   <ds:schemaRefs>
     <ds:schemaRef ds:uri="http://schemas.microsoft.com/office/2006/metadata/properties"/>
     <ds:schemaRef ds:uri="http://schemas.microsoft.com/office/infopath/2007/PartnerControls"/>
   </ds:schemaRefs>
 </ds:datastoreItem>
+</file>
+
+<file path=customXml/itemProps2.xml><?xml version="1.0" encoding="utf-8"?>
+<ds:datastoreItem xmlns:ds="http://schemas.openxmlformats.org/officeDocument/2006/customXml" ds:itemID="{B5A68955-FE31-4882-A896-23358313A6FD}">
+  <ds:schemaRefs>
+    <ds:schemaRef ds:uri="http://schemas.microsoft.com/office/2006/metadata/contentType"/>
+    <ds:schemaRef ds:uri="http://schemas.microsoft.com/office/2006/metadata/properties/metaAttributes"/>
+    <ds:schemaRef ds:uri="http://www.w3.org/2001/XMLSchema"/>
+    <ds:schemaRef ds:uri="http://schemas.microsoft.com/office/2006/metadata/properties"/>
+    <ds:schemaRef ds:uri="164883f8-7691-4ecf-b54a-664c0d0edefe"/>
+    <ds:schemaRef ds:uri="85e30bcc-d76c-4413-8e4d-2dce22fb0743"/>
+    <ds:schemaRef ds:uri="http://schemas.microsoft.com/office/2006/documentManagement/types"/>
+    <ds:schemaRef ds:uri="http://schemas.microsoft.com/office/infopath/2007/PartnerControls"/>
+    <ds:schemaRef ds:uri="http://schemas.openxmlformats.org/package/2006/metadata/core-properties"/>
+    <ds:schemaRef ds:uri="http://purl.org/dc/elements/1.1/"/>
+    <ds:schemaRef ds:uri="http://purl.org/dc/terms/"/>
+    <ds:schemaRef ds:uri="http://schemas.microsoft.com/internal/obd"/>
+  </ds:schemaRefs>
+</ds:datastoreItem>
+</file>
+
+<file path=customXml/itemProps3.xml><?xml version="1.0" encoding="utf-8"?>
+<ds:datastoreItem xmlns:ds="http://schemas.openxmlformats.org/officeDocument/2006/customXml" ds:itemID="{1F59EA8B-1FA8-40D2-A8B0-61B9CE1E4579}">
+  <ds:schemaRefs>
+    <ds:schemaRef ds:uri="http://schemas.microsoft.com/sharepoint/v3/contenttype/forms"/>
+  </ds:schemaRefs>
+</ds:datastoreItem>
 </file>